--- a/Relatório/Relatório_SO_98491_98498___.docx
+++ b/Relatório/Relatório_SO_98491_98498___.docx
@@ -415,6 +415,14 @@
           <w:szCs w:val="24"/>
         </w:rPr>
       </w:pPr>
+      <w:r>
+        <w:rPr>
+          <w:sz w:val="24"/>
+          <w:szCs w:val="24"/>
+        </w:rPr>
+        <w:lastRenderedPageBreak/>
+        <w:softHyphen/>
+      </w:r>
     </w:p>
     <w:p>
       <w:pPr>
@@ -476,7 +484,7 @@
           <w:r>
             <w:fldChar w:fldCharType="separate"/>
           </w:r>
-          <w:hyperlink w:anchor="_Toc61962127" w:history="1">
+          <w:hyperlink w:anchor="_Toc61971073" w:history="1">
             <w:r>
               <w:rPr>
                 <w:rStyle w:val="Hiperligao"/>
@@ -505,7 +513,7 @@
                 <w:noProof/>
                 <w:webHidden/>
               </w:rPr>
-              <w:instrText xml:space="preserve"> PAGEREF _Toc61962127 \h </w:instrText>
+              <w:instrText xml:space="preserve"> PAGEREF _Toc61971073 \h </w:instrText>
             </w:r>
             <w:r>
               <w:rPr>
@@ -547,7 +555,7 @@
               <w:noProof/>
             </w:rPr>
           </w:pPr>
-          <w:hyperlink w:anchor="_Toc61962128" w:history="1">
+          <w:hyperlink w:anchor="_Toc61971074" w:history="1">
             <w:r>
               <w:rPr>
                 <w:rStyle w:val="Hiperligao"/>
@@ -576,7 +584,7 @@
                 <w:noProof/>
                 <w:webHidden/>
               </w:rPr>
-              <w:instrText xml:space="preserve"> PAGEREF _Toc61962128 \h </w:instrText>
+              <w:instrText xml:space="preserve"> PAGEREF _Toc61971074 \h </w:instrText>
             </w:r>
             <w:r>
               <w:rPr>
@@ -618,7 +626,7 @@
               <w:noProof/>
             </w:rPr>
           </w:pPr>
-          <w:hyperlink w:anchor="_Toc61962129" w:history="1">
+          <w:hyperlink w:anchor="_Toc61971075" w:history="1">
             <w:r>
               <w:rPr>
                 <w:rStyle w:val="Hiperligao"/>
@@ -646,7 +654,7 @@
                 <w:noProof/>
                 <w:webHidden/>
               </w:rPr>
-              <w:instrText xml:space="preserve"> PAGEREF _Toc61962129 \h </w:instrText>
+              <w:instrText xml:space="preserve"> PAGEREF _Toc61971075 \h </w:instrText>
             </w:r>
             <w:r>
               <w:rPr>
@@ -688,7 +696,7 @@
               <w:noProof/>
             </w:rPr>
           </w:pPr>
-          <w:hyperlink w:anchor="_Toc61962130" w:history="1">
+          <w:hyperlink w:anchor="_Toc61971076" w:history="1">
             <w:r>
               <w:rPr>
                 <w:rStyle w:val="Hiperligao"/>
@@ -717,7 +725,7 @@
                 <w:noProof/>
                 <w:webHidden/>
               </w:rPr>
-              <w:instrText xml:space="preserve"> PAGEREF _Toc61962130 \h </w:instrText>
+              <w:instrText xml:space="preserve"> PAGEREF _Toc61971076 \h </w:instrText>
             </w:r>
             <w:r>
               <w:rPr>
@@ -759,7 +767,7 @@
               <w:noProof/>
             </w:rPr>
           </w:pPr>
-          <w:hyperlink w:anchor="_Toc61962131" w:history="1">
+          <w:hyperlink w:anchor="_Toc61971077" w:history="1">
             <w:r>
               <w:rPr>
                 <w:rStyle w:val="Hiperligao"/>
@@ -788,7 +796,7 @@
                 <w:noProof/>
                 <w:webHidden/>
               </w:rPr>
-              <w:instrText xml:space="preserve"> PAGEREF _Toc61962131 \h </w:instrText>
+              <w:instrText xml:space="preserve"> PAGEREF _Toc61971077 \h </w:instrText>
             </w:r>
             <w:r>
               <w:rPr>
@@ -830,7 +838,7 @@
               <w:noProof/>
             </w:rPr>
           </w:pPr>
-          <w:hyperlink w:anchor="_Toc61962132" w:history="1">
+          <w:hyperlink w:anchor="_Toc61971078" w:history="1">
             <w:r>
               <w:rPr>
                 <w:rStyle w:val="Hiperligao"/>
@@ -858,7 +866,7 @@
                 <w:noProof/>
                 <w:webHidden/>
               </w:rPr>
-              <w:instrText xml:space="preserve"> PAGEREF _Toc61962132 \h </w:instrText>
+              <w:instrText xml:space="preserve"> PAGEREF _Toc61971078 \h </w:instrText>
             </w:r>
             <w:r>
               <w:rPr>
@@ -900,7 +908,7 @@
               <w:noProof/>
             </w:rPr>
           </w:pPr>
-          <w:hyperlink w:anchor="_Toc61962133" w:history="1">
+          <w:hyperlink w:anchor="_Toc61971079" w:history="1">
             <w:r>
               <w:rPr>
                 <w:rStyle w:val="Hiperligao"/>
@@ -935,7 +943,7 @@
                 <w:noProof/>
                 <w:webHidden/>
               </w:rPr>
-              <w:instrText xml:space="preserve"> PAGEREF _Toc61962133 \h </w:instrText>
+              <w:instrText xml:space="preserve"> PAGEREF _Toc61971079 \h </w:instrText>
             </w:r>
             <w:r>
               <w:rPr>
@@ -977,7 +985,7 @@
               <w:noProof/>
             </w:rPr>
           </w:pPr>
-          <w:hyperlink w:anchor="_Toc61962134" w:history="1">
+          <w:hyperlink w:anchor="_Toc61971080" w:history="1">
             <w:r>
               <w:rPr>
                 <w:rStyle w:val="Hiperligao"/>
@@ -1012,7 +1020,7 @@
                 <w:noProof/>
                 <w:webHidden/>
               </w:rPr>
-              <w:instrText xml:space="preserve"> PAGEREF _Toc61962134 \h </w:instrText>
+              <w:instrText xml:space="preserve"> PAGEREF _Toc61971080 \h </w:instrText>
             </w:r>
             <w:r>
               <w:rPr>
@@ -1054,7 +1062,7 @@
               <w:noProof/>
             </w:rPr>
           </w:pPr>
-          <w:hyperlink w:anchor="_Toc61962135" w:history="1">
+          <w:hyperlink w:anchor="_Toc61971081" w:history="1">
             <w:r>
               <w:rPr>
                 <w:rStyle w:val="Hiperligao"/>
@@ -1091,7 +1099,7 @@
                 <w:noProof/>
                 <w:webHidden/>
               </w:rPr>
-              <w:instrText xml:space="preserve"> PAGEREF _Toc61962135 \h </w:instrText>
+              <w:instrText xml:space="preserve"> PAGEREF _Toc61971081 \h </w:instrText>
             </w:r>
             <w:r>
               <w:rPr>
@@ -1133,7 +1141,7 @@
               <w:noProof/>
             </w:rPr>
           </w:pPr>
-          <w:hyperlink w:anchor="_Toc61962136" w:history="1">
+          <w:hyperlink w:anchor="_Toc61971082" w:history="1">
             <w:r>
               <w:rPr>
                 <w:rStyle w:val="Hiperligao"/>
@@ -1161,7 +1169,7 @@
                 <w:noProof/>
                 <w:webHidden/>
               </w:rPr>
-              <w:instrText xml:space="preserve"> PAGEREF _Toc61962136 \h </w:instrText>
+              <w:instrText xml:space="preserve"> PAGEREF _Toc61971082 \h </w:instrText>
             </w:r>
             <w:r>
               <w:rPr>
@@ -1203,7 +1211,7 @@
               <w:noProof/>
             </w:rPr>
           </w:pPr>
-          <w:hyperlink w:anchor="_Toc61962137" w:history="1">
+          <w:hyperlink w:anchor="_Toc61971083" w:history="1">
             <w:r>
               <w:rPr>
                 <w:rStyle w:val="Hiperligao"/>
@@ -1240,7 +1248,7 @@
                 <w:noProof/>
                 <w:webHidden/>
               </w:rPr>
-              <w:instrText xml:space="preserve"> PAGEREF _Toc61962137 \h </w:instrText>
+              <w:instrText xml:space="preserve"> PAGEREF _Toc61971083 \h </w:instrText>
             </w:r>
             <w:r>
               <w:rPr>
@@ -1282,7 +1290,7 @@
               <w:noProof/>
             </w:rPr>
           </w:pPr>
-          <w:hyperlink w:anchor="_Toc61962138" w:history="1">
+          <w:hyperlink w:anchor="_Toc61971084" w:history="1">
             <w:r>
               <w:rPr>
                 <w:rStyle w:val="Hiperligao"/>
@@ -1310,7 +1318,7 @@
                 <w:noProof/>
                 <w:webHidden/>
               </w:rPr>
-              <w:instrText xml:space="preserve"> PAGEREF _Toc61962138 \h </w:instrText>
+              <w:instrText xml:space="preserve"> PAGEREF _Toc61971084 \h </w:instrText>
             </w:r>
             <w:r>
               <w:rPr>
@@ -1352,7 +1360,7 @@
               <w:noProof/>
             </w:rPr>
           </w:pPr>
-          <w:hyperlink w:anchor="_Toc61962139" w:history="1">
+          <w:hyperlink w:anchor="_Toc61971085" w:history="1">
             <w:r>
               <w:rPr>
                 <w:rStyle w:val="Hiperligao"/>
@@ -1389,7 +1397,7 @@
                 <w:noProof/>
                 <w:webHidden/>
               </w:rPr>
-              <w:instrText xml:space="preserve"> PAGEREF _Toc61962139 \h </w:instrText>
+              <w:instrText xml:space="preserve"> PAGEREF _Toc61971085 \h </w:instrText>
             </w:r>
             <w:r>
               <w:rPr>
@@ -1431,7 +1439,7 @@
               <w:noProof/>
             </w:rPr>
           </w:pPr>
-          <w:hyperlink w:anchor="_Toc61962140" w:history="1">
+          <w:hyperlink w:anchor="_Toc61971086" w:history="1">
             <w:r>
               <w:rPr>
                 <w:rStyle w:val="Hiperligao"/>
@@ -1468,7 +1476,7 @@
                 <w:noProof/>
                 <w:webHidden/>
               </w:rPr>
-              <w:instrText xml:space="preserve"> PAGEREF _Toc61962140 \h </w:instrText>
+              <w:instrText xml:space="preserve"> PAGEREF _Toc61971086 \h </w:instrText>
             </w:r>
             <w:r>
               <w:rPr>
@@ -1510,7 +1518,7 @@
               <w:noProof/>
             </w:rPr>
           </w:pPr>
-          <w:hyperlink w:anchor="_Toc61962141" w:history="1">
+          <w:hyperlink w:anchor="_Toc61971087" w:history="1">
             <w:r>
               <w:rPr>
                 <w:rStyle w:val="Hiperligao"/>
@@ -1547,7 +1555,7 @@
                 <w:noProof/>
                 <w:webHidden/>
               </w:rPr>
-              <w:instrText xml:space="preserve"> PAGEREF _Toc61962141 \h </w:instrText>
+              <w:instrText xml:space="preserve"> PAGEREF _Toc61971087 \h </w:instrText>
             </w:r>
             <w:r>
               <w:rPr>
@@ -1589,7 +1597,7 @@
               <w:noProof/>
             </w:rPr>
           </w:pPr>
-          <w:hyperlink w:anchor="_Toc61962142" w:history="1">
+          <w:hyperlink w:anchor="_Toc61971088" w:history="1">
             <w:r>
               <w:rPr>
                 <w:rStyle w:val="Hiperligao"/>
@@ -1626,7 +1634,7 @@
                 <w:noProof/>
                 <w:webHidden/>
               </w:rPr>
-              <w:instrText xml:space="preserve"> PAGEREF _Toc61962142 \h </w:instrText>
+              <w:instrText xml:space="preserve"> PAGEREF _Toc61971088 \h </w:instrText>
             </w:r>
             <w:r>
               <w:rPr>
@@ -1668,7 +1676,7 @@
               <w:noProof/>
             </w:rPr>
           </w:pPr>
-          <w:hyperlink w:anchor="_Toc61962143" w:history="1">
+          <w:hyperlink w:anchor="_Toc61971089" w:history="1">
             <w:r>
               <w:rPr>
                 <w:rStyle w:val="Hiperligao"/>
@@ -1696,7 +1704,7 @@
                 <w:noProof/>
                 <w:webHidden/>
               </w:rPr>
-              <w:instrText xml:space="preserve"> PAGEREF _Toc61962143 \h </w:instrText>
+              <w:instrText xml:space="preserve"> PAGEREF _Toc61971089 \h </w:instrText>
             </w:r>
             <w:r>
               <w:rPr>
@@ -1738,7 +1746,7 @@
               <w:noProof/>
             </w:rPr>
           </w:pPr>
-          <w:hyperlink w:anchor="_Toc61962144" w:history="1">
+          <w:hyperlink w:anchor="_Toc61971090" w:history="1">
             <w:r>
               <w:rPr>
                 <w:rStyle w:val="Hiperligao"/>
@@ -1775,7 +1783,7 @@
                 <w:noProof/>
                 <w:webHidden/>
               </w:rPr>
-              <w:instrText xml:space="preserve"> PAGEREF _Toc61962144 \h </w:instrText>
+              <w:instrText xml:space="preserve"> PAGEREF _Toc61971090 \h </w:instrText>
             </w:r>
             <w:r>
               <w:rPr>
@@ -1817,7 +1825,7 @@
               <w:noProof/>
             </w:rPr>
           </w:pPr>
-          <w:hyperlink w:anchor="_Toc61962145" w:history="1">
+          <w:hyperlink w:anchor="_Toc61971091" w:history="1">
             <w:r>
               <w:rPr>
                 <w:rStyle w:val="Hiperligao"/>
@@ -1854,7 +1862,7 @@
                 <w:noProof/>
                 <w:webHidden/>
               </w:rPr>
-              <w:instrText xml:space="preserve"> PAGEREF _Toc61962145 \h </w:instrText>
+              <w:instrText xml:space="preserve"> PAGEREF _Toc61971091 \h </w:instrText>
             </w:r>
             <w:r>
               <w:rPr>
@@ -1896,7 +1904,7 @@
               <w:noProof/>
             </w:rPr>
           </w:pPr>
-          <w:hyperlink w:anchor="_Toc61962146" w:history="1">
+          <w:hyperlink w:anchor="_Toc61971092" w:history="1">
             <w:r>
               <w:rPr>
                 <w:rStyle w:val="Hiperligao"/>
@@ -1933,7 +1941,7 @@
                 <w:noProof/>
                 <w:webHidden/>
               </w:rPr>
-              <w:instrText xml:space="preserve"> PAGEREF _Toc61962146 \h </w:instrText>
+              <w:instrText xml:space="preserve"> PAGEREF _Toc61971092 \h </w:instrText>
             </w:r>
             <w:r>
               <w:rPr>
@@ -1975,7 +1983,7 @@
               <w:noProof/>
             </w:rPr>
           </w:pPr>
-          <w:hyperlink w:anchor="_Toc61962147" w:history="1">
+          <w:hyperlink w:anchor="_Toc61971093" w:history="1">
             <w:r>
               <w:rPr>
                 <w:rStyle w:val="Hiperligao"/>
@@ -2012,7 +2020,7 @@
                 <w:noProof/>
                 <w:webHidden/>
               </w:rPr>
-              <w:instrText xml:space="preserve"> PAGEREF _Toc61962147 \h </w:instrText>
+              <w:instrText xml:space="preserve"> PAGEREF _Toc61971093 \h </w:instrText>
             </w:r>
             <w:r>
               <w:rPr>
@@ -2054,11 +2062,13 @@
               <w:noProof/>
             </w:rPr>
           </w:pPr>
-          <w:hyperlink w:anchor="_Toc61962148" w:history="1">
+          <w:hyperlink w:anchor="_Toc61971094" w:history="1">
             <w:r>
               <w:rPr>
                 <w:rStyle w:val="Hiperligao"/>
                 <w:rFonts w:ascii="Times New Roman" w:eastAsia="Times New Roman" w:hAnsi="Times New Roman" w:cs="Times New Roman"/>
+                <w:b/>
+                <w:bCs/>
                 <w:noProof/>
               </w:rPr>
               <w:t>4 - Resultados</w:t>
@@ -2082,7 +2092,7 @@
                 <w:noProof/>
                 <w:webHidden/>
               </w:rPr>
-              <w:instrText xml:space="preserve"> PAGEREF _Toc61962148 \h </w:instrText>
+              <w:instrText xml:space="preserve"> PAGEREF _Toc61971094 \h </w:instrText>
             </w:r>
             <w:r>
               <w:rPr>
@@ -2124,7 +2134,7 @@
               <w:noProof/>
             </w:rPr>
           </w:pPr>
-          <w:hyperlink w:anchor="_Toc61962149" w:history="1">
+          <w:hyperlink w:anchor="_Toc61971095" w:history="1">
             <w:r>
               <w:rPr>
                 <w:rStyle w:val="Hiperligao"/>
@@ -2151,7 +2161,7 @@
                 <w:noProof/>
                 <w:webHidden/>
               </w:rPr>
-              <w:instrText xml:space="preserve"> PAGEREF _Toc61962149 \h </w:instrText>
+              <w:instrText xml:space="preserve"> PAGEREF _Toc61971095 \h </w:instrText>
             </w:r>
             <w:r>
               <w:rPr>
@@ -2193,7 +2203,7 @@
               <w:noProof/>
             </w:rPr>
           </w:pPr>
-          <w:hyperlink w:anchor="_Toc61962150" w:history="1">
+          <w:hyperlink w:anchor="_Toc61971096" w:history="1">
             <w:r>
               <w:rPr>
                 <w:rStyle w:val="Hiperligao"/>
@@ -2228,7 +2238,7 @@
                 <w:noProof/>
                 <w:webHidden/>
               </w:rPr>
-              <w:instrText xml:space="preserve"> PAGEREF _Toc61962150 \h </w:instrText>
+              <w:instrText xml:space="preserve"> PAGEREF _Toc61971096 \h </w:instrText>
             </w:r>
             <w:r>
               <w:rPr>
@@ -2270,7 +2280,7 @@
               <w:noProof/>
             </w:rPr>
           </w:pPr>
-          <w:hyperlink w:anchor="_Toc61962151" w:history="1">
+          <w:hyperlink w:anchor="_Toc61971097" w:history="1">
             <w:r>
               <w:rPr>
                 <w:rStyle w:val="Hiperligao"/>
@@ -2297,7 +2307,7 @@
                 <w:noProof/>
                 <w:webHidden/>
               </w:rPr>
-              <w:instrText xml:space="preserve"> PAGEREF _Toc61962151 \h </w:instrText>
+              <w:instrText xml:space="preserve"> PAGEREF _Toc61971097 \h </w:instrText>
             </w:r>
             <w:r>
               <w:rPr>
@@ -2339,11 +2349,13 @@
               <w:noProof/>
             </w:rPr>
           </w:pPr>
-          <w:hyperlink w:anchor="_Toc61962152" w:history="1">
+          <w:hyperlink w:anchor="_Toc61971098" w:history="1">
             <w:r>
               <w:rPr>
                 <w:rStyle w:val="Hiperligao"/>
                 <w:rFonts w:ascii="Times New Roman" w:eastAsia="Times New Roman" w:hAnsi="Times New Roman" w:cs="Times New Roman"/>
+                <w:b/>
+                <w:bCs/>
                 <w:noProof/>
               </w:rPr>
               <w:t>5- Conclusão</w:t>
@@ -2367,7 +2379,7 @@
                 <w:noProof/>
                 <w:webHidden/>
               </w:rPr>
-              <w:instrText xml:space="preserve"> PAGEREF _Toc61962152 \h </w:instrText>
+              <w:instrText xml:space="preserve"> PAGEREF _Toc61971098 \h </w:instrText>
             </w:r>
             <w:r>
               <w:rPr>
@@ -2409,11 +2421,13 @@
               <w:noProof/>
             </w:rPr>
           </w:pPr>
-          <w:hyperlink w:anchor="_Toc61962153" w:history="1">
+          <w:hyperlink w:anchor="_Toc61971099" w:history="1">
             <w:r>
               <w:rPr>
                 <w:rStyle w:val="Hiperligao"/>
                 <w:rFonts w:ascii="Times New Roman" w:eastAsia="Times New Roman" w:hAnsi="Times New Roman" w:cs="Times New Roman"/>
+                <w:b/>
+                <w:bCs/>
                 <w:noProof/>
               </w:rPr>
               <w:t>6 - Bibliografia</w:t>
@@ -2437,7 +2451,7 @@
                 <w:noProof/>
                 <w:webHidden/>
               </w:rPr>
-              <w:instrText xml:space="preserve"> PAGEREF _Toc61962153 \h </w:instrText>
+              <w:instrText xml:space="preserve"> PAGEREF _Toc61971099 \h </w:instrText>
             </w:r>
             <w:r>
               <w:rPr>
@@ -2531,7 +2545,7 @@
           <w:szCs w:val="36"/>
         </w:rPr>
       </w:pPr>
-      <w:bookmarkStart w:id="1" w:name="_Toc61962127"/>
+      <w:bookmarkStart w:id="1" w:name="_Toc61971073"/>
       <w:r>
         <w:rPr>
           <w:rFonts w:ascii="Times New Roman" w:eastAsia="Times New Roman" w:hAnsi="Times New Roman" w:cs="Times New Roman"/>
@@ -2890,7 +2904,7 @@
           <w:szCs w:val="36"/>
         </w:rPr>
       </w:pPr>
-      <w:bookmarkStart w:id="2" w:name="_Toc61962128"/>
+      <w:bookmarkStart w:id="2" w:name="_Toc61971074"/>
       <w:r>
         <w:rPr>
           <w:rFonts w:ascii="Times New Roman" w:eastAsia="Times New Roman" w:hAnsi="Times New Roman" w:cs="Times New Roman"/>
@@ -2914,7 +2928,7 @@
           <w:color w:val="000000"/>
         </w:rPr>
       </w:pPr>
-      <w:bookmarkStart w:id="3" w:name="_Toc61962129"/>
+      <w:bookmarkStart w:id="3" w:name="_Toc61971075"/>
       <w:r>
         <w:rPr>
           <w:rFonts w:ascii="Times New Roman" w:eastAsia="Times New Roman" w:hAnsi="Times New Roman" w:cs="Times New Roman"/>
@@ -2953,14 +2967,12 @@
         </w:rPr>
         <w:t>.</w:t>
       </w:r>
-    </w:p>
-    <w:p>
-      <w:pPr>
-        <w:jc w:val="both"/>
-        <w:rPr>
-          <w:rFonts w:ascii="Times New Roman" w:eastAsia="Times New Roman" w:hAnsi="Times New Roman" w:cs="Times New Roman"/>
-        </w:rPr>
-      </w:pPr>
+      <w:r>
+        <w:rPr>
+          <w:rFonts w:ascii="Times New Roman" w:eastAsia="Times New Roman" w:hAnsi="Times New Roman" w:cs="Times New Roman"/>
+        </w:rPr>
+        <w:t xml:space="preserve"> </w:t>
+      </w:r>
       <w:r>
         <w:rPr>
           <w:rFonts w:ascii="Times New Roman" w:eastAsia="Times New Roman" w:hAnsi="Times New Roman" w:cs="Times New Roman"/>
@@ -3214,28 +3226,27 @@
     </w:p>
     <w:p>
       <w:pPr>
-        <w:rPr>
-          <w:rFonts w:ascii="Times New Roman" w:eastAsia="Times New Roman" w:hAnsi="Times New Roman" w:cs="Times New Roman"/>
-        </w:rPr>
-      </w:pPr>
-    </w:p>
-    <w:p>
-      <w:pPr>
-        <w:jc w:val="both"/>
-        <w:rPr>
-          <w:rFonts w:ascii="Times New Roman" w:eastAsia="Times New Roman" w:hAnsi="Times New Roman" w:cs="Times New Roman"/>
+        <w:jc w:val="both"/>
+        <w:rPr>
+          <w:rFonts w:ascii="Times New Roman" w:eastAsia="Times New Roman" w:hAnsi="Times New Roman" w:cs="Times New Roman"/>
+          <w:sz w:val="16"/>
+          <w:szCs w:val="16"/>
         </w:rPr>
       </w:pPr>
       <w:r>
         <w:rPr>
           <w:rFonts w:ascii="Times New Roman" w:eastAsia="Times New Roman" w:hAnsi="Times New Roman" w:cs="Times New Roman"/>
           <w:b/>
+          <w:sz w:val="16"/>
+          <w:szCs w:val="16"/>
         </w:rPr>
         <w:t xml:space="preserve">Nota : </w:t>
       </w:r>
       <w:r>
         <w:rPr>
           <w:rFonts w:ascii="Times New Roman" w:eastAsia="Times New Roman" w:hAnsi="Times New Roman" w:cs="Times New Roman"/>
+          <w:sz w:val="16"/>
+          <w:szCs w:val="16"/>
         </w:rPr>
         <w:t xml:space="preserve">Para se correr o programa </w:t>
       </w:r>
@@ -3243,12 +3254,16 @@
         <w:rPr>
           <w:rFonts w:ascii="Times New Roman" w:eastAsia="Times New Roman" w:hAnsi="Times New Roman" w:cs="Times New Roman"/>
           <w:i/>
+          <w:sz w:val="16"/>
+          <w:szCs w:val="16"/>
         </w:rPr>
         <w:t xml:space="preserve">run.sh, </w:t>
       </w:r>
       <w:r>
         <w:rPr>
           <w:rFonts w:ascii="Times New Roman" w:eastAsia="Times New Roman" w:hAnsi="Times New Roman" w:cs="Times New Roman"/>
+          <w:sz w:val="16"/>
+          <w:szCs w:val="16"/>
         </w:rPr>
         <w:t xml:space="preserve">pela primeira vez, teremos de dar permissões ao utilizador, assim, das próximas vezes em que for necessário correr esse programa, não teremos de repetir esse passo de novo. </w:t>
       </w:r>
@@ -3265,8 +3280,16 @@
         </w:rPr>
       </w:pPr>
       <w:bookmarkStart w:id="4" w:name="_2.2_–_O"/>
-      <w:bookmarkStart w:id="5" w:name="_Toc61962130"/>
+      <w:bookmarkStart w:id="5" w:name="_Toc61971076"/>
       <w:bookmarkEnd w:id="4"/>
+      <w:r>
+        <w:rPr>
+          <w:rFonts w:ascii="Times New Roman" w:eastAsia="Times New Roman" w:hAnsi="Times New Roman" w:cs="Times New Roman"/>
+          <w:color w:val="000000"/>
+          <w:highlight w:val="white"/>
+        </w:rPr>
+        <w:softHyphen/>
+      </w:r>
       <w:r>
         <w:rPr>
           <w:rFonts w:ascii="Times New Roman" w:eastAsia="Times New Roman" w:hAnsi="Times New Roman" w:cs="Times New Roman"/>
@@ -3528,17 +3551,11 @@
     </w:p>
     <w:p>
       <w:pPr>
-        <w:jc w:val="both"/>
-      </w:pPr>
-    </w:p>
-    <w:p>
-      <w:pPr>
-        <w:jc w:val="both"/>
-      </w:pPr>
-    </w:p>
-    <w:p>
-      <w:pPr>
-        <w:jc w:val="both"/>
+        <w:pStyle w:val="PargrafodaLista"/>
+        <w:jc w:val="both"/>
+        <w:rPr>
+          <w:rFonts w:ascii="Times New Roman" w:eastAsia="Times New Roman" w:hAnsi="Times New Roman" w:cs="Times New Roman"/>
+        </w:rPr>
       </w:pPr>
     </w:p>
     <w:p>
@@ -3546,42 +3563,48 @@
         <w:ind w:left="360" w:firstLine="360"/>
         <w:jc w:val="both"/>
       </w:pPr>
+    </w:p>
+    <w:p>
+      <w:pPr>
+        <w:ind w:left="360" w:firstLine="360"/>
+        <w:jc w:val="both"/>
+      </w:pPr>
+      <w:r>
+        <w:t>Como base de implementação para este trabalho prático usamos o código-fonte fornecido pelo Professor, código esse onde já se encontravam as variáveis e os semáforos inicializados, entre outras funções.</w:t>
+      </w:r>
+    </w:p>
+    <w:p>
+      <w:pPr>
+        <w:ind w:left="360" w:firstLine="360"/>
+        <w:jc w:val="both"/>
+      </w:pPr>
+      <w:r>
+        <w:t xml:space="preserve">O estado que cada individuo pode abarcar está definido no ficheiro </w:t>
+      </w:r>
+      <w:proofErr w:type="spellStart"/>
+      <w:r>
+        <w:rPr>
+          <w:i/>
+          <w:iCs/>
+        </w:rPr>
+        <w:t>probConst.h</w:t>
+      </w:r>
+      <w:proofErr w:type="spellEnd"/>
+      <w:r>
+        <w:t>, os estados serão abordados mais à frente.</w:t>
+      </w:r>
+    </w:p>
+    <w:p>
+      <w:pPr>
+        <w:jc w:val="both"/>
+      </w:pPr>
+    </w:p>
+    <w:p>
+      <w:pPr>
+        <w:jc w:val="both"/>
+      </w:pPr>
       <w:r>
         <w:lastRenderedPageBreak/>
-        <w:t>Como base de implementação para este trabalho prático usamos o código-fonte fornecido pelo Professor, código esse onde já se encontravam as variáveis e os semáforos inicializados, entre outras funções.</w:t>
-      </w:r>
-    </w:p>
-    <w:p>
-      <w:pPr>
-        <w:ind w:left="360" w:firstLine="360"/>
-        <w:jc w:val="both"/>
-      </w:pPr>
-      <w:r>
-        <w:t xml:space="preserve">O estado que cada individuo pode abarcar está definido no ficheiro </w:t>
-      </w:r>
-      <w:proofErr w:type="spellStart"/>
-      <w:r>
-        <w:rPr>
-          <w:i/>
-          <w:iCs/>
-        </w:rPr>
-        <w:t>probConst.h</w:t>
-      </w:r>
-      <w:proofErr w:type="spellEnd"/>
-      <w:r>
-        <w:t>, os estados serão abordados mais à frente.</w:t>
-      </w:r>
-    </w:p>
-    <w:p>
-      <w:pPr>
-        <w:jc w:val="both"/>
-      </w:pPr>
-    </w:p>
-    <w:p>
-      <w:pPr>
-        <w:jc w:val="both"/>
-      </w:pPr>
-      <w:r>
         <w:t>Existem 3 entidades, sendo que dispõem das seguintes funções:</w:t>
       </w:r>
     </w:p>
@@ -3618,6 +3641,9 @@
         </w:rPr>
         <w:t xml:space="preserve"> – </w:t>
       </w:r>
+      <w:r>
+        <w:t>Chegar, pertencer a uma equipa e jogar.</w:t>
+      </w:r>
     </w:p>
     <w:p>
       <w:pPr>
@@ -3652,6 +3678,9 @@
         </w:rPr>
         <w:t xml:space="preserve"> – </w:t>
       </w:r>
+      <w:r>
+        <w:t>Chegar, pertencer a uma equipa e jogar.</w:t>
+      </w:r>
     </w:p>
     <w:p>
       <w:pPr>
@@ -3686,6 +3715,9 @@
         </w:rPr>
         <w:t xml:space="preserve"> – </w:t>
       </w:r>
+      <w:r>
+        <w:t>Iniciar, arbitrar, e terminal o jogo.</w:t>
+      </w:r>
     </w:p>
     <w:p>
       <w:pPr>
@@ -3759,16 +3791,6 @@
     </w:p>
     <w:p>
       <w:pPr>
-        <w:ind w:left="1080"/>
-        <w:jc w:val="both"/>
-        <w:rPr>
-          <w:b/>
-          <w:bCs/>
-        </w:rPr>
-      </w:pPr>
-    </w:p>
-    <w:p>
-      <w:pPr>
         <w:ind w:firstLine="720"/>
         <w:jc w:val="both"/>
       </w:pPr>
@@ -3808,28 +3830,891 @@
     </w:p>
     <w:p/>
     <w:p/>
-    <w:p/>
-    <w:p/>
-    <w:p/>
-    <w:p>
-      <w:pPr>
-        <w:rPr>
-          <w:color w:val="FF0000"/>
-        </w:rPr>
-      </w:pPr>
-      <w:r>
-        <w:rPr>
-          <w:color w:val="FF0000"/>
-        </w:rPr>
-        <w:t>TABELA</w:t>
-      </w:r>
-    </w:p>
+    <w:tbl>
+      <w:tblPr>
+        <w:tblStyle w:val="TabeladeGrelha3-Destaque5"/>
+        <w:tblpPr w:leftFromText="141" w:rightFromText="141" w:vertAnchor="text" w:horzAnchor="margin" w:tblpY="298"/>
+        <w:tblW w:w="9160" w:type="dxa"/>
+        <w:tblLook w:val="04A0" w:firstRow="1" w:lastRow="0" w:firstColumn="1" w:lastColumn="0" w:noHBand="0" w:noVBand="1"/>
+      </w:tblPr>
+      <w:tblGrid>
+        <w:gridCol w:w="2062"/>
+        <w:gridCol w:w="1227"/>
+        <w:gridCol w:w="1171"/>
+        <w:gridCol w:w="1200"/>
+        <w:gridCol w:w="1228"/>
+        <w:gridCol w:w="1172"/>
+        <w:gridCol w:w="1100"/>
+      </w:tblGrid>
+      <w:tr>
+        <w:trPr>
+          <w:cnfStyle w:val="100000000000" w:firstRow="1" w:lastRow="0" w:firstColumn="0" w:lastColumn="0" w:oddVBand="0" w:evenVBand="0" w:oddHBand="0" w:evenHBand="0" w:firstRowFirstColumn="0" w:firstRowLastColumn="0" w:lastRowFirstColumn="0" w:lastRowLastColumn="0"/>
+          <w:trHeight w:val="537"/>
+        </w:trPr>
+        <w:tc>
+          <w:tcPr>
+            <w:cnfStyle w:val="001000000100" w:firstRow="0" w:lastRow="0" w:firstColumn="1" w:lastColumn="0" w:oddVBand="0" w:evenVBand="0" w:oddHBand="0" w:evenHBand="0" w:firstRowFirstColumn="1" w:firstRowLastColumn="0" w:lastRowFirstColumn="0" w:lastRowLastColumn="0"/>
+            <w:tcW w:w="2062" w:type="dxa"/>
+          </w:tcPr>
+          <w:p>
+            <w:pPr>
+              <w:tabs>
+                <w:tab w:val="left" w:pos="1149"/>
+              </w:tabs>
+              <w:jc w:val="left"/>
+            </w:pPr>
+            <w:r>
+              <w:t>SEMAFORO</w:t>
+            </w:r>
+          </w:p>
+        </w:tc>
+        <w:tc>
+          <w:tcPr>
+            <w:tcW w:w="1227" w:type="dxa"/>
+          </w:tcPr>
+          <w:p>
+            <w:pPr>
+              <w:tabs>
+                <w:tab w:val="left" w:pos="1149"/>
+              </w:tabs>
+              <w:cnfStyle w:val="100000000000" w:firstRow="1" w:lastRow="0" w:firstColumn="0" w:lastColumn="0" w:oddVBand="0" w:evenVBand="0" w:oddHBand="0" w:evenHBand="0" w:firstRowFirstColumn="0" w:firstRowLastColumn="0" w:lastRowFirstColumn="0" w:lastRowLastColumn="0"/>
+            </w:pPr>
+            <w:r>
+              <w:t xml:space="preserve">Entidade </w:t>
+            </w:r>
+            <w:proofErr w:type="spellStart"/>
+            <w:r>
+              <w:t>Down</w:t>
+            </w:r>
+            <w:proofErr w:type="spellEnd"/>
+          </w:p>
+        </w:tc>
+        <w:tc>
+          <w:tcPr>
+            <w:tcW w:w="1171" w:type="dxa"/>
+          </w:tcPr>
+          <w:p>
+            <w:pPr>
+              <w:tabs>
+                <w:tab w:val="left" w:pos="1149"/>
+              </w:tabs>
+              <w:cnfStyle w:val="100000000000" w:firstRow="1" w:lastRow="0" w:firstColumn="0" w:lastColumn="0" w:oddVBand="0" w:evenVBand="0" w:oddHBand="0" w:evenHBand="0" w:firstRowFirstColumn="0" w:firstRowLastColumn="0" w:lastRowFirstColumn="0" w:lastRowLastColumn="0"/>
+            </w:pPr>
+            <w:r>
+              <w:t xml:space="preserve">Função </w:t>
+            </w:r>
+            <w:proofErr w:type="spellStart"/>
+            <w:r>
+              <w:t>Down</w:t>
+            </w:r>
+            <w:proofErr w:type="spellEnd"/>
+          </w:p>
+        </w:tc>
+        <w:tc>
+          <w:tcPr>
+            <w:tcW w:w="1200" w:type="dxa"/>
+          </w:tcPr>
+          <w:p>
+            <w:pPr>
+              <w:tabs>
+                <w:tab w:val="left" w:pos="1149"/>
+              </w:tabs>
+              <w:cnfStyle w:val="100000000000" w:firstRow="1" w:lastRow="0" w:firstColumn="0" w:lastColumn="0" w:oddVBand="0" w:evenVBand="0" w:oddHBand="0" w:evenHBand="0" w:firstRowFirstColumn="0" w:firstRowLastColumn="0" w:lastRowFirstColumn="0" w:lastRowLastColumn="0"/>
+            </w:pPr>
+            <w:r>
+              <w:t>#Downs</w:t>
+            </w:r>
+          </w:p>
+        </w:tc>
+        <w:tc>
+          <w:tcPr>
+            <w:tcW w:w="1228" w:type="dxa"/>
+          </w:tcPr>
+          <w:p>
+            <w:pPr>
+              <w:tabs>
+                <w:tab w:val="left" w:pos="1149"/>
+              </w:tabs>
+              <w:cnfStyle w:val="100000000000" w:firstRow="1" w:lastRow="0" w:firstColumn="0" w:lastColumn="0" w:oddVBand="0" w:evenVBand="0" w:oddHBand="0" w:evenHBand="0" w:firstRowFirstColumn="0" w:firstRowLastColumn="0" w:lastRowFirstColumn="0" w:lastRowLastColumn="0"/>
+            </w:pPr>
+            <w:r>
+              <w:t xml:space="preserve">Entidade </w:t>
+            </w:r>
+            <w:proofErr w:type="spellStart"/>
+            <w:r>
+              <w:t>Up</w:t>
+            </w:r>
+            <w:proofErr w:type="spellEnd"/>
+          </w:p>
+        </w:tc>
+        <w:tc>
+          <w:tcPr>
+            <w:tcW w:w="1172" w:type="dxa"/>
+          </w:tcPr>
+          <w:p>
+            <w:pPr>
+              <w:tabs>
+                <w:tab w:val="left" w:pos="1149"/>
+              </w:tabs>
+              <w:cnfStyle w:val="100000000000" w:firstRow="1" w:lastRow="0" w:firstColumn="0" w:lastColumn="0" w:oddVBand="0" w:evenVBand="0" w:oddHBand="0" w:evenHBand="0" w:firstRowFirstColumn="0" w:firstRowLastColumn="0" w:lastRowFirstColumn="0" w:lastRowLastColumn="0"/>
+            </w:pPr>
+            <w:r>
+              <w:t xml:space="preserve">Função </w:t>
+            </w:r>
+            <w:proofErr w:type="spellStart"/>
+            <w:r>
+              <w:t>Up</w:t>
+            </w:r>
+            <w:proofErr w:type="spellEnd"/>
+          </w:p>
+        </w:tc>
+        <w:tc>
+          <w:tcPr>
+            <w:tcW w:w="1100" w:type="dxa"/>
+          </w:tcPr>
+          <w:p>
+            <w:pPr>
+              <w:tabs>
+                <w:tab w:val="left" w:pos="1149"/>
+              </w:tabs>
+              <w:cnfStyle w:val="100000000000" w:firstRow="1" w:lastRow="0" w:firstColumn="0" w:lastColumn="0" w:oddVBand="0" w:evenVBand="0" w:oddHBand="0" w:evenHBand="0" w:firstRowFirstColumn="0" w:firstRowLastColumn="0" w:lastRowFirstColumn="0" w:lastRowLastColumn="0"/>
+            </w:pPr>
+            <w:r>
+              <w:t>#Ups</w:t>
+            </w:r>
+          </w:p>
+        </w:tc>
+      </w:tr>
+      <w:tr>
+        <w:trPr>
+          <w:cnfStyle w:val="000000100000" w:firstRow="0" w:lastRow="0" w:firstColumn="0" w:lastColumn="0" w:oddVBand="0" w:evenVBand="0" w:oddHBand="1" w:evenHBand="0" w:firstRowFirstColumn="0" w:firstRowLastColumn="0" w:lastRowFirstColumn="0" w:lastRowLastColumn="0"/>
+          <w:trHeight w:val="537"/>
+        </w:trPr>
+        <w:tc>
+          <w:tcPr>
+            <w:cnfStyle w:val="001000000000" w:firstRow="0" w:lastRow="0" w:firstColumn="1" w:lastColumn="0" w:oddVBand="0" w:evenVBand="0" w:oddHBand="0" w:evenHBand="0" w:firstRowFirstColumn="0" w:firstRowLastColumn="0" w:lastRowFirstColumn="0" w:lastRowLastColumn="0"/>
+            <w:tcW w:w="2062" w:type="dxa"/>
+          </w:tcPr>
+          <w:p>
+            <w:pPr>
+              <w:tabs>
+                <w:tab w:val="left" w:pos="1149"/>
+              </w:tabs>
+              <w:rPr>
+                <w:i w:val="0"/>
+                <w:iCs w:val="0"/>
+              </w:rPr>
+            </w:pPr>
+            <w:proofErr w:type="spellStart"/>
+            <w:r>
+              <w:t>playersWaitTeam</w:t>
+            </w:r>
+            <w:proofErr w:type="spellEnd"/>
+          </w:p>
+        </w:tc>
+        <w:tc>
+          <w:tcPr>
+            <w:tcW w:w="1227" w:type="dxa"/>
+          </w:tcPr>
+          <w:p>
+            <w:pPr>
+              <w:tabs>
+                <w:tab w:val="left" w:pos="1149"/>
+              </w:tabs>
+              <w:cnfStyle w:val="000000100000" w:firstRow="0" w:lastRow="0" w:firstColumn="0" w:lastColumn="0" w:oddVBand="0" w:evenVBand="0" w:oddHBand="1" w:evenHBand="0" w:firstRowFirstColumn="0" w:firstRowLastColumn="0" w:lastRowFirstColumn="0" w:lastRowLastColumn="0"/>
+              <w:rPr>
+                <w:color w:val="FF0000"/>
+              </w:rPr>
+            </w:pPr>
+          </w:p>
+        </w:tc>
+        <w:tc>
+          <w:tcPr>
+            <w:tcW w:w="1171" w:type="dxa"/>
+          </w:tcPr>
+          <w:p>
+            <w:pPr>
+              <w:tabs>
+                <w:tab w:val="left" w:pos="1149"/>
+              </w:tabs>
+              <w:cnfStyle w:val="000000100000" w:firstRow="0" w:lastRow="0" w:firstColumn="0" w:lastColumn="0" w:oddVBand="0" w:evenVBand="0" w:oddHBand="1" w:evenHBand="0" w:firstRowFirstColumn="0" w:firstRowLastColumn="0" w:lastRowFirstColumn="0" w:lastRowLastColumn="0"/>
+              <w:rPr>
+                <w:color w:val="FF0000"/>
+              </w:rPr>
+            </w:pPr>
+          </w:p>
+        </w:tc>
+        <w:tc>
+          <w:tcPr>
+            <w:tcW w:w="1200" w:type="dxa"/>
+          </w:tcPr>
+          <w:p>
+            <w:pPr>
+              <w:tabs>
+                <w:tab w:val="left" w:pos="1149"/>
+              </w:tabs>
+              <w:cnfStyle w:val="000000100000" w:firstRow="0" w:lastRow="0" w:firstColumn="0" w:lastColumn="0" w:oddVBand="0" w:evenVBand="0" w:oddHBand="1" w:evenHBand="0" w:firstRowFirstColumn="0" w:firstRowLastColumn="0" w:lastRowFirstColumn="0" w:lastRowLastColumn="0"/>
+              <w:rPr>
+                <w:color w:val="FF0000"/>
+              </w:rPr>
+            </w:pPr>
+          </w:p>
+        </w:tc>
+        <w:tc>
+          <w:tcPr>
+            <w:tcW w:w="1228" w:type="dxa"/>
+          </w:tcPr>
+          <w:p>
+            <w:pPr>
+              <w:tabs>
+                <w:tab w:val="left" w:pos="1149"/>
+              </w:tabs>
+              <w:cnfStyle w:val="000000100000" w:firstRow="0" w:lastRow="0" w:firstColumn="0" w:lastColumn="0" w:oddVBand="0" w:evenVBand="0" w:oddHBand="1" w:evenHBand="0" w:firstRowFirstColumn="0" w:firstRowLastColumn="0" w:lastRowFirstColumn="0" w:lastRowLastColumn="0"/>
+              <w:rPr>
+                <w:color w:val="FF0000"/>
+              </w:rPr>
+            </w:pPr>
+          </w:p>
+        </w:tc>
+        <w:tc>
+          <w:tcPr>
+            <w:tcW w:w="1172" w:type="dxa"/>
+          </w:tcPr>
+          <w:p>
+            <w:pPr>
+              <w:tabs>
+                <w:tab w:val="left" w:pos="1149"/>
+              </w:tabs>
+              <w:cnfStyle w:val="000000100000" w:firstRow="0" w:lastRow="0" w:firstColumn="0" w:lastColumn="0" w:oddVBand="0" w:evenVBand="0" w:oddHBand="1" w:evenHBand="0" w:firstRowFirstColumn="0" w:firstRowLastColumn="0" w:lastRowFirstColumn="0" w:lastRowLastColumn="0"/>
+              <w:rPr>
+                <w:color w:val="FF0000"/>
+              </w:rPr>
+            </w:pPr>
+          </w:p>
+        </w:tc>
+        <w:tc>
+          <w:tcPr>
+            <w:tcW w:w="1100" w:type="dxa"/>
+          </w:tcPr>
+          <w:p>
+            <w:pPr>
+              <w:tabs>
+                <w:tab w:val="left" w:pos="1149"/>
+              </w:tabs>
+              <w:cnfStyle w:val="000000100000" w:firstRow="0" w:lastRow="0" w:firstColumn="0" w:lastColumn="0" w:oddVBand="0" w:evenVBand="0" w:oddHBand="1" w:evenHBand="0" w:firstRowFirstColumn="0" w:firstRowLastColumn="0" w:lastRowFirstColumn="0" w:lastRowLastColumn="0"/>
+              <w:rPr>
+                <w:color w:val="FF0000"/>
+              </w:rPr>
+            </w:pPr>
+          </w:p>
+        </w:tc>
+      </w:tr>
+      <w:tr>
+        <w:trPr>
+          <w:trHeight w:val="572"/>
+        </w:trPr>
+        <w:tc>
+          <w:tcPr>
+            <w:cnfStyle w:val="001000000000" w:firstRow="0" w:lastRow="0" w:firstColumn="1" w:lastColumn="0" w:oddVBand="0" w:evenVBand="0" w:oddHBand="0" w:evenHBand="0" w:firstRowFirstColumn="0" w:firstRowLastColumn="0" w:lastRowFirstColumn="0" w:lastRowLastColumn="0"/>
+            <w:tcW w:w="2062" w:type="dxa"/>
+          </w:tcPr>
+          <w:p>
+            <w:pPr>
+              <w:tabs>
+                <w:tab w:val="left" w:pos="1149"/>
+              </w:tabs>
+            </w:pPr>
+            <w:proofErr w:type="spellStart"/>
+            <w:r>
+              <w:t>goaliesWaitTeam</w:t>
+            </w:r>
+            <w:proofErr w:type="spellEnd"/>
+          </w:p>
+        </w:tc>
+        <w:tc>
+          <w:tcPr>
+            <w:tcW w:w="1227" w:type="dxa"/>
+          </w:tcPr>
+          <w:p>
+            <w:pPr>
+              <w:tabs>
+                <w:tab w:val="left" w:pos="1149"/>
+              </w:tabs>
+              <w:cnfStyle w:val="000000000000" w:firstRow="0" w:lastRow="0" w:firstColumn="0" w:lastColumn="0" w:oddVBand="0" w:evenVBand="0" w:oddHBand="0" w:evenHBand="0" w:firstRowFirstColumn="0" w:firstRowLastColumn="0" w:lastRowFirstColumn="0" w:lastRowLastColumn="0"/>
+              <w:rPr>
+                <w:color w:val="FF0000"/>
+              </w:rPr>
+            </w:pPr>
+          </w:p>
+        </w:tc>
+        <w:tc>
+          <w:tcPr>
+            <w:tcW w:w="1171" w:type="dxa"/>
+          </w:tcPr>
+          <w:p>
+            <w:pPr>
+              <w:tabs>
+                <w:tab w:val="left" w:pos="1149"/>
+              </w:tabs>
+              <w:cnfStyle w:val="000000000000" w:firstRow="0" w:lastRow="0" w:firstColumn="0" w:lastColumn="0" w:oddVBand="0" w:evenVBand="0" w:oddHBand="0" w:evenHBand="0" w:firstRowFirstColumn="0" w:firstRowLastColumn="0" w:lastRowFirstColumn="0" w:lastRowLastColumn="0"/>
+              <w:rPr>
+                <w:color w:val="FF0000"/>
+              </w:rPr>
+            </w:pPr>
+          </w:p>
+        </w:tc>
+        <w:tc>
+          <w:tcPr>
+            <w:tcW w:w="1200" w:type="dxa"/>
+          </w:tcPr>
+          <w:p>
+            <w:pPr>
+              <w:tabs>
+                <w:tab w:val="left" w:pos="1149"/>
+              </w:tabs>
+              <w:cnfStyle w:val="000000000000" w:firstRow="0" w:lastRow="0" w:firstColumn="0" w:lastColumn="0" w:oddVBand="0" w:evenVBand="0" w:oddHBand="0" w:evenHBand="0" w:firstRowFirstColumn="0" w:firstRowLastColumn="0" w:lastRowFirstColumn="0" w:lastRowLastColumn="0"/>
+              <w:rPr>
+                <w:color w:val="FF0000"/>
+              </w:rPr>
+            </w:pPr>
+          </w:p>
+        </w:tc>
+        <w:tc>
+          <w:tcPr>
+            <w:tcW w:w="1228" w:type="dxa"/>
+          </w:tcPr>
+          <w:p>
+            <w:pPr>
+              <w:tabs>
+                <w:tab w:val="left" w:pos="1149"/>
+              </w:tabs>
+              <w:cnfStyle w:val="000000000000" w:firstRow="0" w:lastRow="0" w:firstColumn="0" w:lastColumn="0" w:oddVBand="0" w:evenVBand="0" w:oddHBand="0" w:evenHBand="0" w:firstRowFirstColumn="0" w:firstRowLastColumn="0" w:lastRowFirstColumn="0" w:lastRowLastColumn="0"/>
+              <w:rPr>
+                <w:color w:val="FF0000"/>
+              </w:rPr>
+            </w:pPr>
+          </w:p>
+        </w:tc>
+        <w:tc>
+          <w:tcPr>
+            <w:tcW w:w="1172" w:type="dxa"/>
+          </w:tcPr>
+          <w:p>
+            <w:pPr>
+              <w:tabs>
+                <w:tab w:val="left" w:pos="1149"/>
+              </w:tabs>
+              <w:cnfStyle w:val="000000000000" w:firstRow="0" w:lastRow="0" w:firstColumn="0" w:lastColumn="0" w:oddVBand="0" w:evenVBand="0" w:oddHBand="0" w:evenHBand="0" w:firstRowFirstColumn="0" w:firstRowLastColumn="0" w:lastRowFirstColumn="0" w:lastRowLastColumn="0"/>
+              <w:rPr>
+                <w:color w:val="FF0000"/>
+              </w:rPr>
+            </w:pPr>
+          </w:p>
+        </w:tc>
+        <w:tc>
+          <w:tcPr>
+            <w:tcW w:w="1100" w:type="dxa"/>
+          </w:tcPr>
+          <w:p>
+            <w:pPr>
+              <w:tabs>
+                <w:tab w:val="left" w:pos="1149"/>
+              </w:tabs>
+              <w:cnfStyle w:val="000000000000" w:firstRow="0" w:lastRow="0" w:firstColumn="0" w:lastColumn="0" w:oddVBand="0" w:evenVBand="0" w:oddHBand="0" w:evenHBand="0" w:firstRowFirstColumn="0" w:firstRowLastColumn="0" w:lastRowFirstColumn="0" w:lastRowLastColumn="0"/>
+              <w:rPr>
+                <w:color w:val="FF0000"/>
+              </w:rPr>
+            </w:pPr>
+          </w:p>
+        </w:tc>
+      </w:tr>
+      <w:tr>
+        <w:trPr>
+          <w:cnfStyle w:val="000000100000" w:firstRow="0" w:lastRow="0" w:firstColumn="0" w:lastColumn="0" w:oddVBand="0" w:evenVBand="0" w:oddHBand="1" w:evenHBand="0" w:firstRowFirstColumn="0" w:firstRowLastColumn="0" w:lastRowFirstColumn="0" w:lastRowLastColumn="0"/>
+          <w:trHeight w:val="537"/>
+        </w:trPr>
+        <w:tc>
+          <w:tcPr>
+            <w:cnfStyle w:val="001000000000" w:firstRow="0" w:lastRow="0" w:firstColumn="1" w:lastColumn="0" w:oddVBand="0" w:evenVBand="0" w:oddHBand="0" w:evenHBand="0" w:firstRowFirstColumn="0" w:firstRowLastColumn="0" w:lastRowFirstColumn="0" w:lastRowLastColumn="0"/>
+            <w:tcW w:w="2062" w:type="dxa"/>
+          </w:tcPr>
+          <w:p>
+            <w:pPr>
+              <w:tabs>
+                <w:tab w:val="left" w:pos="1149"/>
+              </w:tabs>
+            </w:pPr>
+            <w:proofErr w:type="spellStart"/>
+            <w:r>
+              <w:t>playersWaitReferee</w:t>
+            </w:r>
+            <w:proofErr w:type="spellEnd"/>
+          </w:p>
+        </w:tc>
+        <w:tc>
+          <w:tcPr>
+            <w:tcW w:w="1227" w:type="dxa"/>
+          </w:tcPr>
+          <w:p>
+            <w:pPr>
+              <w:tabs>
+                <w:tab w:val="left" w:pos="1149"/>
+              </w:tabs>
+              <w:cnfStyle w:val="000000100000" w:firstRow="0" w:lastRow="0" w:firstColumn="0" w:lastColumn="0" w:oddVBand="0" w:evenVBand="0" w:oddHBand="1" w:evenHBand="0" w:firstRowFirstColumn="0" w:firstRowLastColumn="0" w:lastRowFirstColumn="0" w:lastRowLastColumn="0"/>
+              <w:rPr>
+                <w:color w:val="FF0000"/>
+              </w:rPr>
+            </w:pPr>
+          </w:p>
+        </w:tc>
+        <w:tc>
+          <w:tcPr>
+            <w:tcW w:w="1171" w:type="dxa"/>
+          </w:tcPr>
+          <w:p>
+            <w:pPr>
+              <w:tabs>
+                <w:tab w:val="left" w:pos="1149"/>
+              </w:tabs>
+              <w:cnfStyle w:val="000000100000" w:firstRow="0" w:lastRow="0" w:firstColumn="0" w:lastColumn="0" w:oddVBand="0" w:evenVBand="0" w:oddHBand="1" w:evenHBand="0" w:firstRowFirstColumn="0" w:firstRowLastColumn="0" w:lastRowFirstColumn="0" w:lastRowLastColumn="0"/>
+              <w:rPr>
+                <w:color w:val="FF0000"/>
+              </w:rPr>
+            </w:pPr>
+          </w:p>
+        </w:tc>
+        <w:tc>
+          <w:tcPr>
+            <w:tcW w:w="1200" w:type="dxa"/>
+          </w:tcPr>
+          <w:p>
+            <w:pPr>
+              <w:tabs>
+                <w:tab w:val="left" w:pos="1149"/>
+              </w:tabs>
+              <w:cnfStyle w:val="000000100000" w:firstRow="0" w:lastRow="0" w:firstColumn="0" w:lastColumn="0" w:oddVBand="0" w:evenVBand="0" w:oddHBand="1" w:evenHBand="0" w:firstRowFirstColumn="0" w:firstRowLastColumn="0" w:lastRowFirstColumn="0" w:lastRowLastColumn="0"/>
+              <w:rPr>
+                <w:color w:val="FF0000"/>
+              </w:rPr>
+            </w:pPr>
+          </w:p>
+        </w:tc>
+        <w:tc>
+          <w:tcPr>
+            <w:tcW w:w="1228" w:type="dxa"/>
+          </w:tcPr>
+          <w:p>
+            <w:pPr>
+              <w:tabs>
+                <w:tab w:val="left" w:pos="1149"/>
+              </w:tabs>
+              <w:cnfStyle w:val="000000100000" w:firstRow="0" w:lastRow="0" w:firstColumn="0" w:lastColumn="0" w:oddVBand="0" w:evenVBand="0" w:oddHBand="1" w:evenHBand="0" w:firstRowFirstColumn="0" w:firstRowLastColumn="0" w:lastRowFirstColumn="0" w:lastRowLastColumn="0"/>
+              <w:rPr>
+                <w:color w:val="FF0000"/>
+              </w:rPr>
+            </w:pPr>
+          </w:p>
+        </w:tc>
+        <w:tc>
+          <w:tcPr>
+            <w:tcW w:w="1172" w:type="dxa"/>
+          </w:tcPr>
+          <w:p>
+            <w:pPr>
+              <w:tabs>
+                <w:tab w:val="left" w:pos="1149"/>
+              </w:tabs>
+              <w:cnfStyle w:val="000000100000" w:firstRow="0" w:lastRow="0" w:firstColumn="0" w:lastColumn="0" w:oddVBand="0" w:evenVBand="0" w:oddHBand="1" w:evenHBand="0" w:firstRowFirstColumn="0" w:firstRowLastColumn="0" w:lastRowFirstColumn="0" w:lastRowLastColumn="0"/>
+              <w:rPr>
+                <w:color w:val="FF0000"/>
+              </w:rPr>
+            </w:pPr>
+          </w:p>
+        </w:tc>
+        <w:tc>
+          <w:tcPr>
+            <w:tcW w:w="1100" w:type="dxa"/>
+          </w:tcPr>
+          <w:p>
+            <w:pPr>
+              <w:tabs>
+                <w:tab w:val="left" w:pos="1149"/>
+              </w:tabs>
+              <w:cnfStyle w:val="000000100000" w:firstRow="0" w:lastRow="0" w:firstColumn="0" w:lastColumn="0" w:oddVBand="0" w:evenVBand="0" w:oddHBand="1" w:evenHBand="0" w:firstRowFirstColumn="0" w:firstRowLastColumn="0" w:lastRowFirstColumn="0" w:lastRowLastColumn="0"/>
+              <w:rPr>
+                <w:color w:val="FF0000"/>
+              </w:rPr>
+            </w:pPr>
+          </w:p>
+        </w:tc>
+      </w:tr>
+      <w:tr>
+        <w:trPr>
+          <w:trHeight w:val="537"/>
+        </w:trPr>
+        <w:tc>
+          <w:tcPr>
+            <w:cnfStyle w:val="001000000000" w:firstRow="0" w:lastRow="0" w:firstColumn="1" w:lastColumn="0" w:oddVBand="0" w:evenVBand="0" w:oddHBand="0" w:evenHBand="0" w:firstRowFirstColumn="0" w:firstRowLastColumn="0" w:lastRowFirstColumn="0" w:lastRowLastColumn="0"/>
+            <w:tcW w:w="2062" w:type="dxa"/>
+          </w:tcPr>
+          <w:p>
+            <w:pPr>
+              <w:tabs>
+                <w:tab w:val="left" w:pos="1149"/>
+              </w:tabs>
+            </w:pPr>
+            <w:proofErr w:type="spellStart"/>
+            <w:r>
+              <w:t>playersWaitEnd</w:t>
+            </w:r>
+            <w:proofErr w:type="spellEnd"/>
+          </w:p>
+        </w:tc>
+        <w:tc>
+          <w:tcPr>
+            <w:tcW w:w="1227" w:type="dxa"/>
+          </w:tcPr>
+          <w:p>
+            <w:pPr>
+              <w:tabs>
+                <w:tab w:val="left" w:pos="1149"/>
+              </w:tabs>
+              <w:cnfStyle w:val="000000000000" w:firstRow="0" w:lastRow="0" w:firstColumn="0" w:lastColumn="0" w:oddVBand="0" w:evenVBand="0" w:oddHBand="0" w:evenHBand="0" w:firstRowFirstColumn="0" w:firstRowLastColumn="0" w:lastRowFirstColumn="0" w:lastRowLastColumn="0"/>
+              <w:rPr>
+                <w:color w:val="FF0000"/>
+              </w:rPr>
+            </w:pPr>
+          </w:p>
+        </w:tc>
+        <w:tc>
+          <w:tcPr>
+            <w:tcW w:w="1171" w:type="dxa"/>
+          </w:tcPr>
+          <w:p>
+            <w:pPr>
+              <w:tabs>
+                <w:tab w:val="left" w:pos="1149"/>
+              </w:tabs>
+              <w:cnfStyle w:val="000000000000" w:firstRow="0" w:lastRow="0" w:firstColumn="0" w:lastColumn="0" w:oddVBand="0" w:evenVBand="0" w:oddHBand="0" w:evenHBand="0" w:firstRowFirstColumn="0" w:firstRowLastColumn="0" w:lastRowFirstColumn="0" w:lastRowLastColumn="0"/>
+              <w:rPr>
+                <w:color w:val="FF0000"/>
+              </w:rPr>
+            </w:pPr>
+          </w:p>
+        </w:tc>
+        <w:tc>
+          <w:tcPr>
+            <w:tcW w:w="1200" w:type="dxa"/>
+          </w:tcPr>
+          <w:p>
+            <w:pPr>
+              <w:tabs>
+                <w:tab w:val="left" w:pos="1149"/>
+              </w:tabs>
+              <w:cnfStyle w:val="000000000000" w:firstRow="0" w:lastRow="0" w:firstColumn="0" w:lastColumn="0" w:oddVBand="0" w:evenVBand="0" w:oddHBand="0" w:evenHBand="0" w:firstRowFirstColumn="0" w:firstRowLastColumn="0" w:lastRowFirstColumn="0" w:lastRowLastColumn="0"/>
+              <w:rPr>
+                <w:color w:val="FF0000"/>
+              </w:rPr>
+            </w:pPr>
+          </w:p>
+        </w:tc>
+        <w:tc>
+          <w:tcPr>
+            <w:tcW w:w="1228" w:type="dxa"/>
+          </w:tcPr>
+          <w:p>
+            <w:pPr>
+              <w:tabs>
+                <w:tab w:val="left" w:pos="1149"/>
+              </w:tabs>
+              <w:cnfStyle w:val="000000000000" w:firstRow="0" w:lastRow="0" w:firstColumn="0" w:lastColumn="0" w:oddVBand="0" w:evenVBand="0" w:oddHBand="0" w:evenHBand="0" w:firstRowFirstColumn="0" w:firstRowLastColumn="0" w:lastRowFirstColumn="0" w:lastRowLastColumn="0"/>
+              <w:rPr>
+                <w:color w:val="FF0000"/>
+              </w:rPr>
+            </w:pPr>
+          </w:p>
+        </w:tc>
+        <w:tc>
+          <w:tcPr>
+            <w:tcW w:w="1172" w:type="dxa"/>
+          </w:tcPr>
+          <w:p>
+            <w:pPr>
+              <w:tabs>
+                <w:tab w:val="left" w:pos="1149"/>
+              </w:tabs>
+              <w:cnfStyle w:val="000000000000" w:firstRow="0" w:lastRow="0" w:firstColumn="0" w:lastColumn="0" w:oddVBand="0" w:evenVBand="0" w:oddHBand="0" w:evenHBand="0" w:firstRowFirstColumn="0" w:firstRowLastColumn="0" w:lastRowFirstColumn="0" w:lastRowLastColumn="0"/>
+              <w:rPr>
+                <w:color w:val="FF0000"/>
+              </w:rPr>
+            </w:pPr>
+          </w:p>
+        </w:tc>
+        <w:tc>
+          <w:tcPr>
+            <w:tcW w:w="1100" w:type="dxa"/>
+          </w:tcPr>
+          <w:p>
+            <w:pPr>
+              <w:tabs>
+                <w:tab w:val="left" w:pos="1149"/>
+              </w:tabs>
+              <w:cnfStyle w:val="000000000000" w:firstRow="0" w:lastRow="0" w:firstColumn="0" w:lastColumn="0" w:oddVBand="0" w:evenVBand="0" w:oddHBand="0" w:evenHBand="0" w:firstRowFirstColumn="0" w:firstRowLastColumn="0" w:lastRowFirstColumn="0" w:lastRowLastColumn="0"/>
+              <w:rPr>
+                <w:color w:val="FF0000"/>
+              </w:rPr>
+            </w:pPr>
+          </w:p>
+        </w:tc>
+      </w:tr>
+      <w:tr>
+        <w:trPr>
+          <w:cnfStyle w:val="000000100000" w:firstRow="0" w:lastRow="0" w:firstColumn="0" w:lastColumn="0" w:oddVBand="0" w:evenVBand="0" w:oddHBand="1" w:evenHBand="0" w:firstRowFirstColumn="0" w:firstRowLastColumn="0" w:lastRowFirstColumn="0" w:lastRowLastColumn="0"/>
+          <w:trHeight w:val="537"/>
+        </w:trPr>
+        <w:tc>
+          <w:tcPr>
+            <w:cnfStyle w:val="001000000000" w:firstRow="0" w:lastRow="0" w:firstColumn="1" w:lastColumn="0" w:oddVBand="0" w:evenVBand="0" w:oddHBand="0" w:evenHBand="0" w:firstRowFirstColumn="0" w:firstRowLastColumn="0" w:lastRowFirstColumn="0" w:lastRowLastColumn="0"/>
+            <w:tcW w:w="2062" w:type="dxa"/>
+          </w:tcPr>
+          <w:p>
+            <w:pPr>
+              <w:tabs>
+                <w:tab w:val="left" w:pos="1149"/>
+              </w:tabs>
+            </w:pPr>
+            <w:proofErr w:type="spellStart"/>
+            <w:r>
+              <w:t>refereeWaitTeams</w:t>
+            </w:r>
+            <w:proofErr w:type="spellEnd"/>
+          </w:p>
+        </w:tc>
+        <w:tc>
+          <w:tcPr>
+            <w:tcW w:w="1227" w:type="dxa"/>
+          </w:tcPr>
+          <w:p>
+            <w:pPr>
+              <w:tabs>
+                <w:tab w:val="left" w:pos="1149"/>
+              </w:tabs>
+              <w:cnfStyle w:val="000000100000" w:firstRow="0" w:lastRow="0" w:firstColumn="0" w:lastColumn="0" w:oddVBand="0" w:evenVBand="0" w:oddHBand="1" w:evenHBand="0" w:firstRowFirstColumn="0" w:firstRowLastColumn="0" w:lastRowFirstColumn="0" w:lastRowLastColumn="0"/>
+              <w:rPr>
+                <w:color w:val="FF0000"/>
+              </w:rPr>
+            </w:pPr>
+          </w:p>
+        </w:tc>
+        <w:tc>
+          <w:tcPr>
+            <w:tcW w:w="1171" w:type="dxa"/>
+          </w:tcPr>
+          <w:p>
+            <w:pPr>
+              <w:tabs>
+                <w:tab w:val="left" w:pos="1149"/>
+              </w:tabs>
+              <w:cnfStyle w:val="000000100000" w:firstRow="0" w:lastRow="0" w:firstColumn="0" w:lastColumn="0" w:oddVBand="0" w:evenVBand="0" w:oddHBand="1" w:evenHBand="0" w:firstRowFirstColumn="0" w:firstRowLastColumn="0" w:lastRowFirstColumn="0" w:lastRowLastColumn="0"/>
+              <w:rPr>
+                <w:color w:val="FF0000"/>
+              </w:rPr>
+            </w:pPr>
+          </w:p>
+        </w:tc>
+        <w:tc>
+          <w:tcPr>
+            <w:tcW w:w="1200" w:type="dxa"/>
+          </w:tcPr>
+          <w:p>
+            <w:pPr>
+              <w:tabs>
+                <w:tab w:val="left" w:pos="1149"/>
+              </w:tabs>
+              <w:cnfStyle w:val="000000100000" w:firstRow="0" w:lastRow="0" w:firstColumn="0" w:lastColumn="0" w:oddVBand="0" w:evenVBand="0" w:oddHBand="1" w:evenHBand="0" w:firstRowFirstColumn="0" w:firstRowLastColumn="0" w:lastRowFirstColumn="0" w:lastRowLastColumn="0"/>
+              <w:rPr>
+                <w:color w:val="FF0000"/>
+              </w:rPr>
+            </w:pPr>
+          </w:p>
+        </w:tc>
+        <w:tc>
+          <w:tcPr>
+            <w:tcW w:w="1228" w:type="dxa"/>
+          </w:tcPr>
+          <w:p>
+            <w:pPr>
+              <w:tabs>
+                <w:tab w:val="left" w:pos="1149"/>
+              </w:tabs>
+              <w:cnfStyle w:val="000000100000" w:firstRow="0" w:lastRow="0" w:firstColumn="0" w:lastColumn="0" w:oddVBand="0" w:evenVBand="0" w:oddHBand="1" w:evenHBand="0" w:firstRowFirstColumn="0" w:firstRowLastColumn="0" w:lastRowFirstColumn="0" w:lastRowLastColumn="0"/>
+              <w:rPr>
+                <w:color w:val="FF0000"/>
+              </w:rPr>
+            </w:pPr>
+          </w:p>
+        </w:tc>
+        <w:tc>
+          <w:tcPr>
+            <w:tcW w:w="1172" w:type="dxa"/>
+          </w:tcPr>
+          <w:p>
+            <w:pPr>
+              <w:tabs>
+                <w:tab w:val="left" w:pos="1149"/>
+              </w:tabs>
+              <w:cnfStyle w:val="000000100000" w:firstRow="0" w:lastRow="0" w:firstColumn="0" w:lastColumn="0" w:oddVBand="0" w:evenVBand="0" w:oddHBand="1" w:evenHBand="0" w:firstRowFirstColumn="0" w:firstRowLastColumn="0" w:lastRowFirstColumn="0" w:lastRowLastColumn="0"/>
+              <w:rPr>
+                <w:color w:val="FF0000"/>
+              </w:rPr>
+            </w:pPr>
+          </w:p>
+        </w:tc>
+        <w:tc>
+          <w:tcPr>
+            <w:tcW w:w="1100" w:type="dxa"/>
+          </w:tcPr>
+          <w:p>
+            <w:pPr>
+              <w:tabs>
+                <w:tab w:val="left" w:pos="1149"/>
+              </w:tabs>
+              <w:cnfStyle w:val="000000100000" w:firstRow="0" w:lastRow="0" w:firstColumn="0" w:lastColumn="0" w:oddVBand="0" w:evenVBand="0" w:oddHBand="1" w:evenHBand="0" w:firstRowFirstColumn="0" w:firstRowLastColumn="0" w:lastRowFirstColumn="0" w:lastRowLastColumn="0"/>
+              <w:rPr>
+                <w:color w:val="FF0000"/>
+              </w:rPr>
+            </w:pPr>
+          </w:p>
+        </w:tc>
+      </w:tr>
+      <w:tr>
+        <w:trPr>
+          <w:trHeight w:val="537"/>
+        </w:trPr>
+        <w:tc>
+          <w:tcPr>
+            <w:cnfStyle w:val="001000000000" w:firstRow="0" w:lastRow="0" w:firstColumn="1" w:lastColumn="0" w:oddVBand="0" w:evenVBand="0" w:oddHBand="0" w:evenHBand="0" w:firstRowFirstColumn="0" w:firstRowLastColumn="0" w:lastRowFirstColumn="0" w:lastRowLastColumn="0"/>
+            <w:tcW w:w="2062" w:type="dxa"/>
+          </w:tcPr>
+          <w:p>
+            <w:pPr>
+              <w:tabs>
+                <w:tab w:val="left" w:pos="1149"/>
+              </w:tabs>
+            </w:pPr>
+            <w:proofErr w:type="spellStart"/>
+            <w:r>
+              <w:t>playersRegistered</w:t>
+            </w:r>
+            <w:proofErr w:type="spellEnd"/>
+          </w:p>
+        </w:tc>
+        <w:tc>
+          <w:tcPr>
+            <w:tcW w:w="1227" w:type="dxa"/>
+          </w:tcPr>
+          <w:p>
+            <w:pPr>
+              <w:tabs>
+                <w:tab w:val="left" w:pos="1149"/>
+              </w:tabs>
+              <w:cnfStyle w:val="000000000000" w:firstRow="0" w:lastRow="0" w:firstColumn="0" w:lastColumn="0" w:oddVBand="0" w:evenVBand="0" w:oddHBand="0" w:evenHBand="0" w:firstRowFirstColumn="0" w:firstRowLastColumn="0" w:lastRowFirstColumn="0" w:lastRowLastColumn="0"/>
+              <w:rPr>
+                <w:color w:val="FF0000"/>
+              </w:rPr>
+            </w:pPr>
+          </w:p>
+        </w:tc>
+        <w:tc>
+          <w:tcPr>
+            <w:tcW w:w="1171" w:type="dxa"/>
+          </w:tcPr>
+          <w:p>
+            <w:pPr>
+              <w:tabs>
+                <w:tab w:val="left" w:pos="1149"/>
+              </w:tabs>
+              <w:cnfStyle w:val="000000000000" w:firstRow="0" w:lastRow="0" w:firstColumn="0" w:lastColumn="0" w:oddVBand="0" w:evenVBand="0" w:oddHBand="0" w:evenHBand="0" w:firstRowFirstColumn="0" w:firstRowLastColumn="0" w:lastRowFirstColumn="0" w:lastRowLastColumn="0"/>
+              <w:rPr>
+                <w:color w:val="FF0000"/>
+              </w:rPr>
+            </w:pPr>
+          </w:p>
+        </w:tc>
+        <w:tc>
+          <w:tcPr>
+            <w:tcW w:w="1200" w:type="dxa"/>
+          </w:tcPr>
+          <w:p>
+            <w:pPr>
+              <w:tabs>
+                <w:tab w:val="left" w:pos="1149"/>
+              </w:tabs>
+              <w:cnfStyle w:val="000000000000" w:firstRow="0" w:lastRow="0" w:firstColumn="0" w:lastColumn="0" w:oddVBand="0" w:evenVBand="0" w:oddHBand="0" w:evenHBand="0" w:firstRowFirstColumn="0" w:firstRowLastColumn="0" w:lastRowFirstColumn="0" w:lastRowLastColumn="0"/>
+              <w:rPr>
+                <w:color w:val="FF0000"/>
+              </w:rPr>
+            </w:pPr>
+          </w:p>
+        </w:tc>
+        <w:tc>
+          <w:tcPr>
+            <w:tcW w:w="1228" w:type="dxa"/>
+          </w:tcPr>
+          <w:p>
+            <w:pPr>
+              <w:tabs>
+                <w:tab w:val="left" w:pos="1149"/>
+              </w:tabs>
+              <w:cnfStyle w:val="000000000000" w:firstRow="0" w:lastRow="0" w:firstColumn="0" w:lastColumn="0" w:oddVBand="0" w:evenVBand="0" w:oddHBand="0" w:evenHBand="0" w:firstRowFirstColumn="0" w:firstRowLastColumn="0" w:lastRowFirstColumn="0" w:lastRowLastColumn="0"/>
+              <w:rPr>
+                <w:color w:val="FF0000"/>
+              </w:rPr>
+            </w:pPr>
+          </w:p>
+        </w:tc>
+        <w:tc>
+          <w:tcPr>
+            <w:tcW w:w="1172" w:type="dxa"/>
+          </w:tcPr>
+          <w:p>
+            <w:pPr>
+              <w:tabs>
+                <w:tab w:val="left" w:pos="1149"/>
+              </w:tabs>
+              <w:cnfStyle w:val="000000000000" w:firstRow="0" w:lastRow="0" w:firstColumn="0" w:lastColumn="0" w:oddVBand="0" w:evenVBand="0" w:oddHBand="0" w:evenHBand="0" w:firstRowFirstColumn="0" w:firstRowLastColumn="0" w:lastRowFirstColumn="0" w:lastRowLastColumn="0"/>
+              <w:rPr>
+                <w:color w:val="FF0000"/>
+              </w:rPr>
+            </w:pPr>
+          </w:p>
+        </w:tc>
+        <w:tc>
+          <w:tcPr>
+            <w:tcW w:w="1100" w:type="dxa"/>
+          </w:tcPr>
+          <w:p>
+            <w:pPr>
+              <w:tabs>
+                <w:tab w:val="left" w:pos="1149"/>
+              </w:tabs>
+              <w:cnfStyle w:val="000000000000" w:firstRow="0" w:lastRow="0" w:firstColumn="0" w:lastColumn="0" w:oddVBand="0" w:evenVBand="0" w:oddHBand="0" w:evenHBand="0" w:firstRowFirstColumn="0" w:firstRowLastColumn="0" w:lastRowFirstColumn="0" w:lastRowLastColumn="0"/>
+              <w:rPr>
+                <w:color w:val="FF0000"/>
+              </w:rPr>
+            </w:pPr>
+          </w:p>
+        </w:tc>
+      </w:tr>
+    </w:tbl>
     <w:p/>
     <w:p/>
     <w:p/>
     <w:p/>
     <w:p/>
     <w:p/>
+    <w:p/>
+    <w:p/>
     <w:p>
       <w:pPr>
         <w:pStyle w:val="Ttulo1"/>
@@ -3841,7 +4726,7 @@
           <w:szCs w:val="36"/>
         </w:rPr>
       </w:pPr>
-      <w:bookmarkStart w:id="6" w:name="_Toc61962131"/>
+      <w:bookmarkStart w:id="6" w:name="_Toc61971077"/>
       <w:r>
         <w:rPr>
           <w:rFonts w:ascii="Times New Roman" w:eastAsia="Times New Roman" w:hAnsi="Times New Roman" w:cs="Times New Roman"/>
@@ -3894,7 +4779,7 @@
           <w:color w:val="000000"/>
         </w:rPr>
       </w:pPr>
-      <w:bookmarkStart w:id="7" w:name="_Toc61962132"/>
+      <w:bookmarkStart w:id="7" w:name="_Toc61971078"/>
       <w:r>
         <w:rPr>
           <w:rFonts w:ascii="Times New Roman" w:eastAsia="Times New Roman" w:hAnsi="Times New Roman" w:cs="Times New Roman"/>
@@ -3921,6 +4806,9 @@
       </w:pPr>
       <w:r>
         <w:t>Para a nossa simulação do jogo de futebol, como já referido anteriormente, iremos necessitar de um árbitro, sendo que, o nosso árbitro, ao longo do código irá assumir cinco estados diferentes. Sendo eles</w:t>
+      </w:r>
+      <w:r>
+        <w:t xml:space="preserve"> (Fig.1)</w:t>
       </w:r>
       <w:r>
         <w:t>:</w:t>
@@ -4395,25 +5283,21 @@
     </w:p>
     <w:p>
       <w:pPr>
-        <w:ind w:firstLine="720"/>
-        <w:jc w:val="both"/>
-      </w:pPr>
-    </w:p>
-    <w:p>
-      <w:pPr>
-        <w:ind w:firstLine="720"/>
-        <w:jc w:val="both"/>
-      </w:pPr>
-    </w:p>
-    <w:p>
-      <w:pPr>
-        <w:ind w:firstLine="720"/>
-        <w:jc w:val="both"/>
-      </w:pPr>
-    </w:p>
-    <w:p>
-      <w:pPr>
-        <w:ind w:firstLine="720"/>
+        <w:jc w:val="both"/>
+      </w:pPr>
+    </w:p>
+    <w:p>
+      <w:pPr>
+        <w:jc w:val="both"/>
+      </w:pPr>
+    </w:p>
+    <w:p>
+      <w:pPr>
+        <w:jc w:val="both"/>
+      </w:pPr>
+    </w:p>
+    <w:p>
+      <w:pPr>
         <w:jc w:val="both"/>
       </w:pPr>
     </w:p>
@@ -4436,7 +5320,7 @@
           <w:color w:val="000000"/>
         </w:rPr>
       </w:pPr>
-      <w:bookmarkStart w:id="8" w:name="_Toc61962133"/>
+      <w:bookmarkStart w:id="8" w:name="_Toc61971079"/>
       <w:r>
         <w:rPr>
           <w:color w:val="000000"/>
@@ -4500,7 +5384,19 @@
         <w:rPr>
           <w:rFonts w:ascii="Times New Roman" w:eastAsia="Times New Roman" w:hAnsi="Times New Roman" w:cs="Times New Roman"/>
         </w:rPr>
-        <w:t xml:space="preserve">Nesta função, é pedido para que se atualize o estado do árbitro. Logo, alteramos o estado do árbitro para </w:t>
+        <w:t>Nesta função</w:t>
+      </w:r>
+      <w:r>
+        <w:rPr>
+          <w:rFonts w:ascii="Times New Roman" w:eastAsia="Times New Roman" w:hAnsi="Times New Roman" w:cs="Times New Roman"/>
+        </w:rPr>
+        <w:t xml:space="preserve"> (Fig.2)</w:t>
+      </w:r>
+      <w:r>
+        <w:rPr>
+          <w:rFonts w:ascii="Times New Roman" w:eastAsia="Times New Roman" w:hAnsi="Times New Roman" w:cs="Times New Roman"/>
+        </w:rPr>
+        <w:t xml:space="preserve">, é pedido para que se atualize o estado do árbitro. Logo, alteramos o estado do árbitro para </w:t>
       </w:r>
       <w:r>
         <w:rPr>
@@ -4773,7 +5669,7 @@
           <w:color w:val="000000"/>
         </w:rPr>
       </w:pPr>
-      <w:bookmarkStart w:id="9" w:name="_Toc61962134"/>
+      <w:bookmarkStart w:id="9" w:name="_Toc61971080"/>
       <w:r>
         <w:rPr>
           <w:color w:val="000000"/>
@@ -4823,18 +5719,28 @@
         <w:rPr>
           <w:i/>
         </w:rPr>
-        <w:t xml:space="preserve">() </w:t>
-      </w:r>
-      <w:r>
-        <w:t>é-</w:t>
-      </w:r>
-      <w:proofErr w:type="gramStart"/>
-      <w:r>
-        <w:t>nos pedido</w:t>
-      </w:r>
-      <w:proofErr w:type="gramEnd"/>
-      <w:r>
-        <w:t xml:space="preserve"> que o árbitro espere que as equipas estejam completamente formadas, ou seja, quatro jogadores e apenas um guarda-redes em cada equipa. Para isso, é necessário que o árbitro atualize o seu estado e que seja utilizado o semáforo </w:t>
+        <w:t>()</w:t>
+      </w:r>
+      <w:r>
+        <w:rPr>
+          <w:i/>
+        </w:rPr>
+        <w:t xml:space="preserve"> </w:t>
+      </w:r>
+      <w:r>
+        <w:rPr>
+          <w:iCs/>
+        </w:rPr>
+        <w:t>(Fig.3)</w:t>
+      </w:r>
+      <w:r>
+        <w:rPr>
+          <w:i/>
+        </w:rPr>
+        <w:t xml:space="preserve"> </w:t>
+      </w:r>
+      <w:r>
+        <w:t xml:space="preserve">é pedido que o árbitro espere que as equipas estejam completamente formadas, ou seja, quatro jogadores e apenas um guarda-redes em cada equipa. Para isso, é necessário que o árbitro atualize o seu estado e que seja utilizado o semáforo </w:t>
       </w:r>
       <w:proofErr w:type="spellStart"/>
       <w:r>
@@ -5128,7 +6034,7 @@
           <w:color w:val="000000"/>
         </w:rPr>
       </w:pPr>
-      <w:bookmarkStart w:id="10" w:name="_Toc61962135"/>
+      <w:bookmarkStart w:id="10" w:name="_Toc61971081"/>
       <w:r>
         <w:rPr>
           <w:rFonts w:ascii="Times New Roman" w:eastAsia="Times New Roman" w:hAnsi="Times New Roman" w:cs="Times New Roman"/>
@@ -5193,6 +6099,20 @@
           <w:i/>
         </w:rPr>
         <w:t>()</w:t>
+      </w:r>
+      <w:r>
+        <w:rPr>
+          <w:rFonts w:ascii="Times New Roman" w:eastAsia="Times New Roman" w:hAnsi="Times New Roman" w:cs="Times New Roman"/>
+          <w:i/>
+        </w:rPr>
+        <w:t xml:space="preserve"> </w:t>
+      </w:r>
+      <w:r>
+        <w:rPr>
+          <w:rFonts w:ascii="Times New Roman" w:eastAsia="Times New Roman" w:hAnsi="Times New Roman" w:cs="Times New Roman"/>
+          <w:iCs/>
+        </w:rPr>
+        <w:t>(Fig.4)</w:t>
       </w:r>
       <w:r>
         <w:rPr>
@@ -5559,7 +6479,7 @@
           <w:rFonts w:ascii="Times New Roman" w:eastAsia="Times New Roman" w:hAnsi="Times New Roman" w:cs="Times New Roman"/>
         </w:rPr>
       </w:pPr>
-      <w:bookmarkStart w:id="11" w:name="_Toc61962136"/>
+      <w:bookmarkStart w:id="11" w:name="_Toc61971082"/>
       <w:r>
         <w:rPr>
           <w:rFonts w:ascii="Times New Roman" w:eastAsia="Times New Roman" w:hAnsi="Times New Roman" w:cs="Times New Roman"/>
@@ -5596,7 +6516,25 @@
         <w:rPr>
           <w:i/>
         </w:rPr>
-        <w:t xml:space="preserve">play(), </w:t>
+        <w:t>play()</w:t>
+      </w:r>
+      <w:r>
+        <w:rPr>
+          <w:i/>
+        </w:rPr>
+        <w:t xml:space="preserve"> </w:t>
+      </w:r>
+      <w:r>
+        <w:rPr>
+          <w:iCs/>
+        </w:rPr>
+        <w:t>(Fig.5)</w:t>
+      </w:r>
+      <w:r>
+        <w:rPr>
+          <w:i/>
+        </w:rPr>
+        <w:t xml:space="preserve">, </w:t>
       </w:r>
       <w:r>
         <w:t xml:space="preserve">era pedido, apenas, que o árbitro deixasse passar algum tempo para que pudesse terminar o jogo e que alterasse o seu estado enquanto o jogo estivesse a decorrer. Para isso, dentro da região crítica, alteramos o estado do árbitro para </w:t>
@@ -5941,7 +6879,7 @@
           <w:color w:val="000000"/>
         </w:rPr>
       </w:pPr>
-      <w:bookmarkStart w:id="12" w:name="_Toc61962137"/>
+      <w:bookmarkStart w:id="12" w:name="_Toc61971083"/>
       <w:r>
         <w:rPr>
           <w:rFonts w:ascii="Times New Roman" w:eastAsia="Times New Roman" w:hAnsi="Times New Roman" w:cs="Times New Roman"/>
@@ -5991,7 +6929,25 @@
         <w:rPr>
           <w:i/>
         </w:rPr>
-        <w:t xml:space="preserve">(), </w:t>
+        <w:t>()</w:t>
+      </w:r>
+      <w:r>
+        <w:rPr>
+          <w:i/>
+        </w:rPr>
+        <w:t xml:space="preserve"> </w:t>
+      </w:r>
+      <w:r>
+        <w:rPr>
+          <w:iCs/>
+        </w:rPr>
+        <w:t>(Fig.6)</w:t>
+      </w:r>
+      <w:r>
+        <w:rPr>
+          <w:i/>
+        </w:rPr>
+        <w:t xml:space="preserve">, </w:t>
       </w:r>
       <w:r>
         <w:t xml:space="preserve">era pedido que o árbitro alterasse o seu estado e que notificasse todos os jogadores que o jogo terminou. Alteramos, dentro da região crítica, o estado do árbitro para  </w:t>
@@ -6307,7 +7263,7 @@
           <w:color w:val="000000"/>
         </w:rPr>
       </w:pPr>
-      <w:bookmarkStart w:id="13" w:name="_Toc61962138"/>
+      <w:bookmarkStart w:id="13" w:name="_Toc61971084"/>
       <w:r>
         <w:rPr>
           <w:rFonts w:ascii="Times New Roman" w:eastAsia="Times New Roman" w:hAnsi="Times New Roman" w:cs="Times New Roman"/>
@@ -6368,14 +7324,12 @@
         </w:rPr>
         <w:t xml:space="preserve">, no jogo </w:t>
       </w:r>
-      <w:proofErr w:type="gramStart"/>
-      <w:r>
-        <w:rPr>
-          <w:rFonts w:ascii="Times New Roman" w:eastAsia="Times New Roman" w:hAnsi="Times New Roman" w:cs="Times New Roman"/>
-        </w:rPr>
-        <w:t>podem haver</w:t>
-      </w:r>
-      <w:proofErr w:type="gramEnd"/>
+      <w:r>
+        <w:rPr>
+          <w:rFonts w:ascii="Times New Roman" w:eastAsia="Times New Roman" w:hAnsi="Times New Roman" w:cs="Times New Roman"/>
+        </w:rPr>
+        <w:t>pode haver</w:t>
+      </w:r>
       <w:r>
         <w:rPr>
           <w:rFonts w:ascii="Times New Roman" w:eastAsia="Times New Roman" w:hAnsi="Times New Roman" w:cs="Times New Roman"/>
@@ -6395,7 +7349,19 @@
         <w:rPr>
           <w:rFonts w:ascii="Times New Roman" w:eastAsia="Times New Roman" w:hAnsi="Times New Roman" w:cs="Times New Roman"/>
         </w:rPr>
-        <w:t xml:space="preserve"> (Fig. XX).</w:t>
+        <w:t xml:space="preserve"> (Fig. </w:t>
+      </w:r>
+      <w:r>
+        <w:rPr>
+          <w:rFonts w:ascii="Times New Roman" w:eastAsia="Times New Roman" w:hAnsi="Times New Roman" w:cs="Times New Roman"/>
+        </w:rPr>
+        <w:t>7</w:t>
+      </w:r>
+      <w:r>
+        <w:rPr>
+          <w:rFonts w:ascii="Times New Roman" w:eastAsia="Times New Roman" w:hAnsi="Times New Roman" w:cs="Times New Roman"/>
+        </w:rPr>
+        <w:t>).</w:t>
       </w:r>
     </w:p>
     <w:p>
@@ -6707,7 +7673,19 @@
         <w:rPr>
           <w:rFonts w:ascii="Times New Roman" w:eastAsia="Times New Roman" w:hAnsi="Times New Roman" w:cs="Times New Roman"/>
         </w:rPr>
-        <w:t xml:space="preserve">Como a figura. ADECIMA, demonstra o </w:t>
+        <w:t xml:space="preserve">Como a figura. </w:t>
+      </w:r>
+      <w:r>
+        <w:rPr>
+          <w:rFonts w:ascii="Times New Roman" w:eastAsia="Times New Roman" w:hAnsi="Times New Roman" w:cs="Times New Roman"/>
+        </w:rPr>
+        <w:t>7</w:t>
+      </w:r>
+      <w:r>
+        <w:rPr>
+          <w:rFonts w:ascii="Times New Roman" w:eastAsia="Times New Roman" w:hAnsi="Times New Roman" w:cs="Times New Roman"/>
+        </w:rPr>
+        <w:t xml:space="preserve">, demonstra o </w:t>
       </w:r>
       <w:proofErr w:type="spellStart"/>
       <w:r>
@@ -7096,7 +8074,7 @@
           <w:color w:val="000000"/>
         </w:rPr>
       </w:pPr>
-      <w:bookmarkStart w:id="14" w:name="_Toc61962139"/>
+      <w:bookmarkStart w:id="14" w:name="_Toc61971085"/>
       <w:r>
         <w:rPr>
           <w:rFonts w:ascii="Times New Roman" w:eastAsia="Times New Roman" w:hAnsi="Times New Roman" w:cs="Times New Roman"/>
@@ -7148,6 +8126,18 @@
           <w:i/>
         </w:rPr>
         <w:t>()</w:t>
+      </w:r>
+      <w:r>
+        <w:rPr>
+          <w:i/>
+        </w:rPr>
+        <w:t xml:space="preserve"> </w:t>
+      </w:r>
+      <w:r>
+        <w:rPr>
+          <w:iCs/>
+        </w:rPr>
+        <w:t>(Fig.8)</w:t>
       </w:r>
       <w:r>
         <w:t xml:space="preserve">, as alterações feitas foram minutas, uma vez que o necessário a fazer é somente alterar o estado do </w:t>
@@ -7584,7 +8574,7 @@
           <w:color w:val="000000"/>
         </w:rPr>
       </w:pPr>
-      <w:bookmarkStart w:id="15" w:name="_Toc61962140"/>
+      <w:bookmarkStart w:id="15" w:name="_Toc61971086"/>
       <w:r>
         <w:rPr>
           <w:rFonts w:ascii="Times New Roman" w:eastAsia="Times New Roman" w:hAnsi="Times New Roman" w:cs="Times New Roman"/>
@@ -7652,6 +8642,24 @@
           <w:szCs w:val="24"/>
         </w:rPr>
         <w:t>()</w:t>
+      </w:r>
+      <w:r>
+        <w:rPr>
+          <w:rFonts w:ascii="Times New Roman" w:eastAsia="Times New Roman" w:hAnsi="Times New Roman" w:cs="Times New Roman"/>
+          <w:i/>
+          <w:sz w:val="24"/>
+          <w:szCs w:val="24"/>
+        </w:rPr>
+        <w:t xml:space="preserve"> </w:t>
+      </w:r>
+      <w:r>
+        <w:rPr>
+          <w:rFonts w:ascii="Times New Roman" w:eastAsia="Times New Roman" w:hAnsi="Times New Roman" w:cs="Times New Roman"/>
+          <w:iCs/>
+          <w:sz w:val="24"/>
+          <w:szCs w:val="24"/>
+        </w:rPr>
+        <w:t>(Fig.9)</w:t>
       </w:r>
       <w:r>
         <w:rPr>
@@ -8558,7 +9566,19 @@
         <w:rPr>
           <w:rFonts w:ascii="Times New Roman" w:eastAsia="Times New Roman" w:hAnsi="Times New Roman" w:cs="Times New Roman"/>
         </w:rPr>
-        <w:t xml:space="preserve">Fora da região crítica, caso o guarda-redes se encontre no estado </w:t>
+        <w:t>Fora da região crítica</w:t>
+      </w:r>
+      <w:r>
+        <w:rPr>
+          <w:rFonts w:ascii="Times New Roman" w:eastAsia="Times New Roman" w:hAnsi="Times New Roman" w:cs="Times New Roman"/>
+        </w:rPr>
+        <w:t xml:space="preserve"> (Fig.10)</w:t>
+      </w:r>
+      <w:r>
+        <w:rPr>
+          <w:rFonts w:ascii="Times New Roman" w:eastAsia="Times New Roman" w:hAnsi="Times New Roman" w:cs="Times New Roman"/>
+        </w:rPr>
+        <w:t xml:space="preserve">, caso o guarda-redes se encontre no estado </w:t>
       </w:r>
       <w:r>
         <w:rPr>
@@ -9179,13 +10199,6 @@
     </w:p>
     <w:p>
       <w:pPr>
-        <w:rPr>
-          <w:rFonts w:ascii="Times New Roman" w:eastAsia="Times New Roman" w:hAnsi="Times New Roman" w:cs="Times New Roman"/>
-        </w:rPr>
-      </w:pPr>
-    </w:p>
-    <w:p>
-      <w:pPr>
         <w:pStyle w:val="Ttulo3"/>
         <w:rPr>
           <w:rFonts w:ascii="Times New Roman" w:eastAsia="Times New Roman" w:hAnsi="Times New Roman" w:cs="Times New Roman"/>
@@ -9193,6 +10206,7 @@
         </w:rPr>
       </w:pPr>
     </w:p>
+    <w:p/>
     <w:p>
       <w:pPr>
         <w:pStyle w:val="Ttulo3"/>
@@ -9202,12 +10216,13 @@
           <w:color w:val="000000"/>
         </w:rPr>
       </w:pPr>
-      <w:bookmarkStart w:id="17" w:name="_Toc61962141"/>
+      <w:bookmarkStart w:id="17" w:name="_Toc61971087"/>
       <w:r>
         <w:rPr>
           <w:rFonts w:ascii="Times New Roman" w:eastAsia="Times New Roman" w:hAnsi="Times New Roman" w:cs="Times New Roman"/>
           <w:color w:val="000000"/>
         </w:rPr>
+        <w:lastRenderedPageBreak/>
         <w:t xml:space="preserve">3.2.3 - </w:t>
       </w:r>
       <w:proofErr w:type="spellStart"/>
@@ -9255,7 +10270,31 @@
         <w:rPr>
           <w:i/>
         </w:rPr>
-        <w:t xml:space="preserve">(), </w:t>
+        <w:t>()</w:t>
+      </w:r>
+      <w:r>
+        <w:rPr>
+          <w:i/>
+        </w:rPr>
+        <w:t xml:space="preserve"> (</w:t>
+      </w:r>
+      <w:r>
+        <w:rPr>
+          <w:iCs/>
+        </w:rPr>
+        <w:t>Fig.11</w:t>
+      </w:r>
+      <w:r>
+        <w:rPr>
+          <w:i/>
+        </w:rPr>
+        <w:t>)</w:t>
+      </w:r>
+      <w:r>
+        <w:rPr>
+          <w:i/>
+        </w:rPr>
+        <w:t xml:space="preserve">, </w:t>
       </w:r>
       <w:r>
         <w:t>é dito que é necessário atualizar o estado do</w:t>
@@ -9673,7 +10712,7 @@
           <w:color w:val="000000"/>
         </w:rPr>
       </w:pPr>
-      <w:bookmarkStart w:id="18" w:name="_Toc61962142"/>
+      <w:bookmarkStart w:id="18" w:name="_Toc61971088"/>
       <w:r>
         <w:rPr>
           <w:rFonts w:ascii="Times New Roman" w:eastAsia="Times New Roman" w:hAnsi="Times New Roman" w:cs="Times New Roman"/>
@@ -9737,6 +10776,20 @@
           <w:i/>
         </w:rPr>
         <w:t>()</w:t>
+      </w:r>
+      <w:r>
+        <w:rPr>
+          <w:rFonts w:ascii="Times New Roman" w:eastAsia="Times New Roman" w:hAnsi="Times New Roman" w:cs="Times New Roman"/>
+          <w:i/>
+        </w:rPr>
+        <w:t xml:space="preserve"> </w:t>
+      </w:r>
+      <w:r>
+        <w:rPr>
+          <w:rFonts w:ascii="Times New Roman" w:eastAsia="Times New Roman" w:hAnsi="Times New Roman" w:cs="Times New Roman"/>
+          <w:iCs/>
+        </w:rPr>
+        <w:t>(Fig.12)</w:t>
       </w:r>
       <w:r>
         <w:rPr>
@@ -10103,7 +11156,13 @@
     <w:p>
       <w:r>
         <w:tab/>
-        <w:t xml:space="preserve">Já fora da região crítica, fazemos uso do semáforo </w:t>
+        <w:t>Já fora da região crítica</w:t>
+      </w:r>
+      <w:r>
+        <w:t xml:space="preserve"> </w:t>
+      </w:r>
+      <w:r>
+        <w:t xml:space="preserve">, fazemos uso do semáforo </w:t>
       </w:r>
       <w:proofErr w:type="spellStart"/>
       <w:r>
@@ -10204,7 +11263,7 @@
           <w:color w:val="000000"/>
         </w:rPr>
       </w:pPr>
-      <w:bookmarkStart w:id="19" w:name="_Toc61962143"/>
+      <w:bookmarkStart w:id="19" w:name="_Toc61971089"/>
       <w:r>
         <w:rPr>
           <w:rFonts w:ascii="Times New Roman" w:eastAsia="Times New Roman" w:hAnsi="Times New Roman" w:cs="Times New Roman"/>
@@ -10259,14 +11318,12 @@
         </w:rPr>
         <w:t xml:space="preserve">, no jogo </w:t>
       </w:r>
-      <w:proofErr w:type="gramStart"/>
-      <w:r>
-        <w:rPr>
-          <w:rFonts w:ascii="Times New Roman" w:eastAsia="Times New Roman" w:hAnsi="Times New Roman" w:cs="Times New Roman"/>
-        </w:rPr>
-        <w:t>podem haver</w:t>
-      </w:r>
-      <w:proofErr w:type="gramEnd"/>
+      <w:r>
+        <w:rPr>
+          <w:rFonts w:ascii="Times New Roman" w:eastAsia="Times New Roman" w:hAnsi="Times New Roman" w:cs="Times New Roman"/>
+        </w:rPr>
+        <w:t>pode haver</w:t>
+      </w:r>
       <w:r>
         <w:rPr>
           <w:rFonts w:ascii="Times New Roman" w:eastAsia="Times New Roman" w:hAnsi="Times New Roman" w:cs="Times New Roman"/>
@@ -10301,7 +11358,19 @@
         <w:rPr>
           <w:rFonts w:ascii="Times New Roman" w:eastAsia="Times New Roman" w:hAnsi="Times New Roman" w:cs="Times New Roman"/>
         </w:rPr>
-        <w:t xml:space="preserve"> (Fig. XX).</w:t>
+        <w:t xml:space="preserve"> (Fig. </w:t>
+      </w:r>
+      <w:r>
+        <w:rPr>
+          <w:rFonts w:ascii="Times New Roman" w:eastAsia="Times New Roman" w:hAnsi="Times New Roman" w:cs="Times New Roman"/>
+        </w:rPr>
+        <w:t>13</w:t>
+      </w:r>
+      <w:r>
+        <w:rPr>
+          <w:rFonts w:ascii="Times New Roman" w:eastAsia="Times New Roman" w:hAnsi="Times New Roman" w:cs="Times New Roman"/>
+        </w:rPr>
+        <w:t>).</w:t>
       </w:r>
     </w:p>
     <w:p>
@@ -10626,7 +11695,19 @@
         <w:rPr>
           <w:rFonts w:ascii="Times New Roman" w:eastAsia="Times New Roman" w:hAnsi="Times New Roman" w:cs="Times New Roman"/>
         </w:rPr>
-        <w:t xml:space="preserve">Como a figura. ADECIMA, demonstra o </w:t>
+        <w:t xml:space="preserve">Como a figura </w:t>
+      </w:r>
+      <w:r>
+        <w:rPr>
+          <w:rFonts w:ascii="Times New Roman" w:eastAsia="Times New Roman" w:hAnsi="Times New Roman" w:cs="Times New Roman"/>
+        </w:rPr>
+        <w:t>13</w:t>
+      </w:r>
+      <w:r>
+        <w:rPr>
+          <w:rFonts w:ascii="Times New Roman" w:eastAsia="Times New Roman" w:hAnsi="Times New Roman" w:cs="Times New Roman"/>
+        </w:rPr>
+        <w:t xml:space="preserve">, demonstra o </w:t>
       </w:r>
       <w:proofErr w:type="spellStart"/>
       <w:r>
@@ -11009,7 +12090,7 @@
           <w:color w:val="auto"/>
         </w:rPr>
       </w:pPr>
-      <w:bookmarkStart w:id="20" w:name="_Toc61962144"/>
+      <w:bookmarkStart w:id="20" w:name="_Toc61971090"/>
       <w:r>
         <w:rPr>
           <w:rFonts w:ascii="Times New Roman" w:eastAsia="Times New Roman" w:hAnsi="Times New Roman" w:cs="Times New Roman"/>
@@ -11073,6 +12154,20 @@
           <w:i/>
         </w:rPr>
         <w:t>()</w:t>
+      </w:r>
+      <w:r>
+        <w:rPr>
+          <w:rFonts w:ascii="Times New Roman" w:eastAsia="Times New Roman" w:hAnsi="Times New Roman" w:cs="Times New Roman"/>
+          <w:i/>
+        </w:rPr>
+        <w:t xml:space="preserve"> </w:t>
+      </w:r>
+      <w:r>
+        <w:rPr>
+          <w:rFonts w:ascii="Times New Roman" w:eastAsia="Times New Roman" w:hAnsi="Times New Roman" w:cs="Times New Roman"/>
+          <w:iCs/>
+        </w:rPr>
+        <w:t>(Fig.14)</w:t>
       </w:r>
       <w:r>
         <w:rPr>
@@ -11546,7 +12641,7 @@
           <w:color w:val="000000"/>
         </w:rPr>
       </w:pPr>
-      <w:bookmarkStart w:id="21" w:name="_Toc61962145"/>
+      <w:bookmarkStart w:id="21" w:name="_Toc61971091"/>
       <w:r>
         <w:rPr>
           <w:rFonts w:ascii="Times New Roman" w:eastAsia="Times New Roman" w:hAnsi="Times New Roman" w:cs="Times New Roman"/>
@@ -11608,6 +12703,24 @@
           <w:szCs w:val="24"/>
         </w:rPr>
         <w:t>()</w:t>
+      </w:r>
+      <w:r>
+        <w:rPr>
+          <w:rFonts w:ascii="Times New Roman" w:eastAsia="Times New Roman" w:hAnsi="Times New Roman" w:cs="Times New Roman"/>
+          <w:i/>
+          <w:sz w:val="24"/>
+          <w:szCs w:val="24"/>
+        </w:rPr>
+        <w:t xml:space="preserve"> </w:t>
+      </w:r>
+      <w:r>
+        <w:rPr>
+          <w:rFonts w:ascii="Times New Roman" w:eastAsia="Times New Roman" w:hAnsi="Times New Roman" w:cs="Times New Roman"/>
+          <w:iCs/>
+          <w:sz w:val="24"/>
+          <w:szCs w:val="24"/>
+        </w:rPr>
+        <w:t>(Fig.15)</w:t>
       </w:r>
       <w:r>
         <w:rPr>
@@ -12585,7 +13698,19 @@
           <w:rFonts w:ascii="Times New Roman" w:eastAsia="Times New Roman" w:hAnsi="Times New Roman" w:cs="Times New Roman"/>
         </w:rPr>
         <w:tab/>
-        <w:t xml:space="preserve">Fora da região crítica, caso o jogador se encontre no estado </w:t>
+        <w:t>Fora da região crítica</w:t>
+      </w:r>
+      <w:r>
+        <w:rPr>
+          <w:rFonts w:ascii="Times New Roman" w:eastAsia="Times New Roman" w:hAnsi="Times New Roman" w:cs="Times New Roman"/>
+        </w:rPr>
+        <w:t xml:space="preserve"> (Fig.16)</w:t>
+      </w:r>
+      <w:r>
+        <w:rPr>
+          <w:rFonts w:ascii="Times New Roman" w:eastAsia="Times New Roman" w:hAnsi="Times New Roman" w:cs="Times New Roman"/>
+        </w:rPr>
+        <w:t xml:space="preserve">, caso o jogador se encontre no estado </w:t>
       </w:r>
       <w:r>
         <w:rPr>
@@ -13198,7 +14323,7 @@
           <w:color w:val="000000"/>
         </w:rPr>
       </w:pPr>
-      <w:bookmarkStart w:id="22" w:name="_Toc61962146"/>
+      <w:bookmarkStart w:id="22" w:name="_Toc61971092"/>
       <w:r>
         <w:rPr>
           <w:rFonts w:ascii="Times New Roman" w:eastAsia="Times New Roman" w:hAnsi="Times New Roman" w:cs="Times New Roman"/>
@@ -13270,6 +14395,20 @@
           <w:i/>
         </w:rPr>
         <w:t>()</w:t>
+      </w:r>
+      <w:r>
+        <w:rPr>
+          <w:rFonts w:ascii="Times New Roman" w:eastAsia="Times New Roman" w:hAnsi="Times New Roman" w:cs="Times New Roman"/>
+          <w:i/>
+        </w:rPr>
+        <w:t xml:space="preserve"> </w:t>
+      </w:r>
+      <w:r>
+        <w:rPr>
+          <w:rFonts w:ascii="Times New Roman" w:eastAsia="Times New Roman" w:hAnsi="Times New Roman" w:cs="Times New Roman"/>
+          <w:iCs/>
+        </w:rPr>
+        <w:t>(Fig.17)</w:t>
       </w:r>
       <w:r>
         <w:rPr>
@@ -13839,7 +14978,7 @@
           <w:color w:val="000000"/>
         </w:rPr>
       </w:pPr>
-      <w:bookmarkStart w:id="23" w:name="_Toc61962147"/>
+      <w:bookmarkStart w:id="23" w:name="_Toc61971093"/>
       <w:r>
         <w:rPr>
           <w:rFonts w:ascii="Times New Roman" w:eastAsia="Times New Roman" w:hAnsi="Times New Roman" w:cs="Times New Roman"/>
@@ -13903,6 +15042,20 @@
           <w:i/>
         </w:rPr>
         <w:t>()</w:t>
+      </w:r>
+      <w:r>
+        <w:rPr>
+          <w:rFonts w:ascii="Times New Roman" w:eastAsia="Times New Roman" w:hAnsi="Times New Roman" w:cs="Times New Roman"/>
+          <w:i/>
+        </w:rPr>
+        <w:t xml:space="preserve"> </w:t>
+      </w:r>
+      <w:r>
+        <w:rPr>
+          <w:rFonts w:ascii="Times New Roman" w:eastAsia="Times New Roman" w:hAnsi="Times New Roman" w:cs="Times New Roman"/>
+          <w:iCs/>
+        </w:rPr>
+        <w:t>(Fig.18)</w:t>
       </w:r>
       <w:r>
         <w:rPr>
@@ -14374,15 +15527,19 @@
         <w:pStyle w:val="Ttulo1"/>
         <w:rPr>
           <w:rFonts w:ascii="Times New Roman" w:eastAsia="Times New Roman" w:hAnsi="Times New Roman" w:cs="Times New Roman"/>
+          <w:b/>
+          <w:bCs/>
           <w:color w:val="000000"/>
           <w:sz w:val="36"/>
           <w:szCs w:val="36"/>
         </w:rPr>
       </w:pPr>
-      <w:bookmarkStart w:id="24" w:name="_Toc61962148"/>
-      <w:r>
-        <w:rPr>
-          <w:rFonts w:ascii="Times New Roman" w:eastAsia="Times New Roman" w:hAnsi="Times New Roman" w:cs="Times New Roman"/>
+      <w:bookmarkStart w:id="24" w:name="_Toc61971094"/>
+      <w:r>
+        <w:rPr>
+          <w:rFonts w:ascii="Times New Roman" w:eastAsia="Times New Roman" w:hAnsi="Times New Roman" w:cs="Times New Roman"/>
+          <w:b/>
+          <w:bCs/>
           <w:color w:val="000000"/>
           <w:sz w:val="36"/>
           <w:szCs w:val="36"/>
@@ -14635,7 +15792,7 @@
         </w:rPr>
       </w:pPr>
       <w:bookmarkStart w:id="25" w:name="_vl7u043n2b0e" w:colFirst="0" w:colLast="0"/>
-      <w:bookmarkStart w:id="26" w:name="_Toc61962149"/>
+      <w:bookmarkStart w:id="26" w:name="_Toc61971095"/>
       <w:bookmarkEnd w:id="25"/>
       <w:r>
         <w:rPr>
@@ -14655,7 +15812,7 @@
         </w:rPr>
       </w:pPr>
       <w:bookmarkStart w:id="27" w:name="_uwtfg99v9lz2" w:colFirst="0" w:colLast="0"/>
-      <w:bookmarkStart w:id="28" w:name="_Toc61962150"/>
+      <w:bookmarkStart w:id="28" w:name="_Toc61971096"/>
       <w:bookmarkEnd w:id="27"/>
       <w:r>
         <w:rPr>
@@ -14682,7 +15839,13 @@
     <w:p>
       <w:r>
         <w:tab/>
-        <w:t xml:space="preserve">Ora, nesta fase decidimos correr o nosso programa 1000 vezes, o que é um número considerável de vezes para analisar a existência de </w:t>
+        <w:t>Ora, nesta fase decidimos correr o nosso programa 1000 vezes</w:t>
+      </w:r>
+      <w:r>
+        <w:t xml:space="preserve"> (Fig.19)</w:t>
+      </w:r>
+      <w:r>
+        <w:t xml:space="preserve">, o que é um número considerável de vezes para analisar a existência de </w:t>
       </w:r>
       <w:proofErr w:type="spellStart"/>
       <w:r>
@@ -14788,6 +15951,12 @@
                               </w:r>
                             </w:fldSimple>
                             <w:r>
+                              <w:rPr>
+                                <w:noProof/>
+                              </w:rPr>
+                              <w:t>9</w:t>
+                            </w:r>
+                            <w:r>
                               <w:t xml:space="preserve"> – Averiguação de </w:t>
                             </w:r>
                             <w:proofErr w:type="spellStart"/>
@@ -14838,6 +16007,12 @@
                           <w:t>1</w:t>
                         </w:r>
                       </w:fldSimple>
+                      <w:r>
+                        <w:rPr>
+                          <w:noProof/>
+                        </w:rPr>
+                        <w:t>9</w:t>
+                      </w:r>
                       <w:r>
                         <w:t xml:space="preserve"> – Averiguação de </w:t>
                       </w:r>
@@ -15008,24 +16183,44 @@
           <w:rFonts w:ascii="Times New Roman" w:eastAsia="Times New Roman" w:hAnsi="Times New Roman" w:cs="Times New Roman"/>
           <w:b/>
           <w:bCs/>
-          <w:color w:val="FF0000"/>
         </w:rPr>
         <w:t xml:space="preserve">: </w:t>
       </w:r>
       <w:r>
         <w:rPr>
           <w:rFonts w:ascii="Times New Roman" w:eastAsia="Times New Roman" w:hAnsi="Times New Roman" w:cs="Times New Roman"/>
-          <w:color w:val="FF0000"/>
-        </w:rPr>
-        <w:t xml:space="preserve"> A figura (esta aqui ao lado), mostra o resultado da última execução, porém existe um ficheiro com as execuções todas que pode ser consultado aqui.</w:t>
-      </w:r>
-    </w:p>
-    <w:p>
-      <w:pPr>
-        <w:rPr>
-          <w:rFonts w:ascii="Times New Roman" w:eastAsia="Times New Roman" w:hAnsi="Times New Roman" w:cs="Times New Roman"/>
-        </w:rPr>
-      </w:pPr>
+        </w:rPr>
+        <w:t xml:space="preserve"> A figura (esta aqui ao lado), mostra o resultado da última execução, porém existe um ficheiro com as execuções todas que pode ser consultado </w:t>
+      </w:r>
+      <w:hyperlink r:id="rId29" w:history="1">
+        <w:r>
+          <w:rPr>
+            <w:rStyle w:val="Hiperligao"/>
+            <w:rFonts w:ascii="Times New Roman" w:eastAsia="Times New Roman" w:hAnsi="Times New Roman" w:cs="Times New Roman"/>
+          </w:rPr>
+          <w:t>aq</w:t>
+        </w:r>
+        <w:r>
+          <w:rPr>
+            <w:rStyle w:val="Hiperligao"/>
+            <w:rFonts w:ascii="Times New Roman" w:eastAsia="Times New Roman" w:hAnsi="Times New Roman" w:cs="Times New Roman"/>
+          </w:rPr>
+          <w:t>u</w:t>
+        </w:r>
+        <w:r>
+          <w:rPr>
+            <w:rStyle w:val="Hiperligao"/>
+            <w:rFonts w:ascii="Times New Roman" w:eastAsia="Times New Roman" w:hAnsi="Times New Roman" w:cs="Times New Roman"/>
+          </w:rPr>
+          <w:t>i</w:t>
+        </w:r>
+      </w:hyperlink>
+      <w:r>
+        <w:rPr>
+          <w:rFonts w:ascii="Times New Roman" w:eastAsia="Times New Roman" w:hAnsi="Times New Roman" w:cs="Times New Roman"/>
+        </w:rPr>
+        <w:t xml:space="preserve"> (Por razões de tamanho é necessário fazer download do ficheiro, o GitHub não o consegue abrir).</w:t>
+      </w:r>
     </w:p>
     <w:p>
       <w:pPr>
@@ -15070,7 +16265,7 @@
         </w:rPr>
       </w:pPr>
       <w:bookmarkStart w:id="29" w:name="_apwvd42mwgfc" w:colFirst="0" w:colLast="0"/>
-      <w:bookmarkStart w:id="30" w:name="_Toc61962151"/>
+      <w:bookmarkStart w:id="30" w:name="_Toc61971097"/>
       <w:bookmarkEnd w:id="29"/>
       <w:r>
         <w:rPr>
@@ -15100,7 +16295,19 @@
           <w:rPr>
             <w:rStyle w:val="Hiperligao"/>
           </w:rPr>
-          <w:t>2.2 – O problema</w:t>
+          <w:t xml:space="preserve">2.2 </w:t>
+        </w:r>
+        <w:r>
+          <w:rPr>
+            <w:rStyle w:val="Hiperligao"/>
+          </w:rPr>
+          <w:t>–</w:t>
+        </w:r>
+        <w:r>
+          <w:rPr>
+            <w:rStyle w:val="Hiperligao"/>
+          </w:rPr>
+          <w:t xml:space="preserve"> O problema</w:t>
         </w:r>
       </w:hyperlink>
       <w:r>
@@ -15110,24 +16317,19 @@
         <w:t>(</w:t>
       </w:r>
       <w:r>
-        <w:t>fig</w:t>
-      </w:r>
-      <w:r>
-        <w:t xml:space="preserve">. </w:t>
-      </w:r>
-      <w:proofErr w:type="spellStart"/>
-      <w:r>
-        <w:rPr>
-          <w:color w:val="FF0000"/>
-        </w:rPr>
-        <w:t>Xx</w:t>
-      </w:r>
-      <w:proofErr w:type="spellEnd"/>
-      <w:r>
-        <w:rPr>
-          <w:color w:val="FF0000"/>
-        </w:rPr>
-        <w:t>)</w:t>
+        <w:t>F</w:t>
+      </w:r>
+      <w:r>
+        <w:t>ig</w:t>
+      </w:r>
+      <w:r>
+        <w:t>.</w:t>
+      </w:r>
+      <w:r>
+        <w:t>20)</w:t>
+      </w:r>
+      <w:r>
+        <w:t xml:space="preserve"> </w:t>
       </w:r>
       <w:r>
         <w:t xml:space="preserve"> mostra </w:t>
@@ -15205,6 +16407,12 @@
                               </w:r>
                             </w:fldSimple>
                             <w:r>
+                              <w:rPr>
+                                <w:noProof/>
+                              </w:rPr>
+                              <w:t>0</w:t>
+                            </w:r>
+                            <w:r>
                               <w:t xml:space="preserve"> – Analise dos resultados</w:t>
                             </w:r>
                           </w:p>
@@ -15247,6 +16455,12 @@
                         </w:r>
                       </w:fldSimple>
                       <w:r>
+                        <w:rPr>
+                          <w:noProof/>
+                        </w:rPr>
+                        <w:t>0</w:t>
+                      </w:r>
+                      <w:r>
                         <w:t xml:space="preserve"> – Analise dos resultados</w:t>
                       </w:r>
                     </w:p>
@@ -15296,7 +16510,7 @@
                     </pic:cNvPicPr>
                   </pic:nvPicPr>
                   <pic:blipFill>
-                    <a:blip r:embed="rId29">
+                    <a:blip r:embed="rId30">
                       <a:extLst>
                         <a:ext uri="{28A0092B-C50C-407E-A947-70E740481C1C}">
                           <a14:useLocalDpi xmlns:a14="http://schemas.microsoft.com/office/drawing/2010/main" val="0"/>
@@ -15523,13 +16737,17 @@
         <w:pStyle w:val="Ttulo1"/>
         <w:rPr>
           <w:rFonts w:ascii="Times New Roman" w:eastAsia="Times New Roman" w:hAnsi="Times New Roman" w:cs="Times New Roman"/>
+          <w:b/>
+          <w:bCs/>
           <w:color w:val="000000"/>
         </w:rPr>
       </w:pPr>
-      <w:bookmarkStart w:id="31" w:name="_Toc61962152"/>
-      <w:r>
-        <w:rPr>
-          <w:rFonts w:ascii="Times New Roman" w:eastAsia="Times New Roman" w:hAnsi="Times New Roman" w:cs="Times New Roman"/>
+      <w:bookmarkStart w:id="31" w:name="_Toc61971098"/>
+      <w:r>
+        <w:rPr>
+          <w:rFonts w:ascii="Times New Roman" w:eastAsia="Times New Roman" w:hAnsi="Times New Roman" w:cs="Times New Roman"/>
+          <w:b/>
+          <w:bCs/>
           <w:color w:val="000000"/>
         </w:rPr>
         <w:lastRenderedPageBreak/>
@@ -15569,19 +16787,7 @@
         <w:rPr>
           <w:rFonts w:ascii="Times New Roman" w:eastAsia="Times New Roman" w:hAnsi="Times New Roman" w:cs="Times New Roman"/>
         </w:rPr>
-        <w:t xml:space="preserve">Algo muito importante a reter deste trabalho prático é o conhecimento </w:t>
-      </w:r>
-      <w:r>
-        <w:rPr>
-          <w:rFonts w:ascii="Times New Roman" w:eastAsia="Times New Roman" w:hAnsi="Times New Roman" w:cs="Times New Roman"/>
-        </w:rPr>
-        <w:t>adquirido</w:t>
-      </w:r>
-      <w:r>
-        <w:rPr>
-          <w:rFonts w:ascii="Times New Roman" w:eastAsia="Times New Roman" w:hAnsi="Times New Roman" w:cs="Times New Roman"/>
-        </w:rPr>
-        <w:t xml:space="preserve"> com  utilização de semáforos e de memória partilhada, ficando mais claros certos pormenores sobre estas temáticas.</w:t>
+        <w:t>Algo muito importante a reter deste trabalho prático é o conhecimento adquirido com  utilização de semáforos e de memória partilhada, ficando mais claros certos pormenores sobre estas temáticas.</w:t>
       </w:r>
     </w:p>
     <w:p>
@@ -15616,18 +16822,7 @@
           <w:rFonts w:ascii="Times New Roman" w:eastAsia="Times New Roman" w:hAnsi="Times New Roman" w:cs="Times New Roman"/>
         </w:rPr>
         <w:tab/>
-      </w:r>
-      <w:r>
-        <w:rPr>
-          <w:rFonts w:ascii="Times New Roman" w:eastAsia="Times New Roman" w:hAnsi="Times New Roman" w:cs="Times New Roman"/>
-        </w:rPr>
-        <w:t>Neste ponto, e em tom conclusivo, achamos que conseguimos alcançar todas as metas que o guião do trabalho prático propôs.</w:t>
-      </w:r>
-      <w:r>
-        <w:rPr>
-          <w:rFonts w:ascii="Times New Roman" w:eastAsia="Times New Roman" w:hAnsi="Times New Roman" w:cs="Times New Roman"/>
-        </w:rPr>
-        <w:t xml:space="preserve"> Os resultados obtidos são nos aspetos essenciais semelhantes aos que o Professor forneceu, e nesse sentido estamos em condições de </w:t>
+        <w:t xml:space="preserve">Neste ponto, e em tom conclusivo, achamos que conseguimos alcançar todas as metas que o guião do trabalho prático propôs. Os resultados obtidos são nos aspetos essenciais semelhantes aos que o Professor forneceu, e nesse sentido estamos em condições de </w:t>
       </w:r>
       <w:r>
         <w:rPr>
@@ -15787,20 +16982,26 @@
         <w:pStyle w:val="Ttulo1"/>
         <w:rPr>
           <w:rFonts w:ascii="Times New Roman" w:eastAsia="Times New Roman" w:hAnsi="Times New Roman" w:cs="Times New Roman"/>
+          <w:b/>
+          <w:bCs/>
           <w:color w:val="000000"/>
         </w:rPr>
       </w:pPr>
       <w:r>
         <w:rPr>
           <w:rFonts w:ascii="Times New Roman" w:eastAsia="Times New Roman" w:hAnsi="Times New Roman" w:cs="Times New Roman"/>
+          <w:b/>
+          <w:bCs/>
         </w:rPr>
         <w:lastRenderedPageBreak/>
         <w:t xml:space="preserve"> </w:t>
       </w:r>
-      <w:bookmarkStart w:id="32" w:name="_Toc61962153"/>
-      <w:r>
-        <w:rPr>
-          <w:rFonts w:ascii="Times New Roman" w:eastAsia="Times New Roman" w:hAnsi="Times New Roman" w:cs="Times New Roman"/>
+      <w:bookmarkStart w:id="32" w:name="_Toc61971099"/>
+      <w:r>
+        <w:rPr>
+          <w:rFonts w:ascii="Times New Roman" w:eastAsia="Times New Roman" w:hAnsi="Times New Roman" w:cs="Times New Roman"/>
+          <w:b/>
+          <w:bCs/>
           <w:color w:val="000000"/>
         </w:rPr>
         <w:t>6 - Bibliografia</w:t>
@@ -15861,7 +17062,7 @@
       </w:r>
     </w:p>
     <w:p>
-      <w:hyperlink r:id="rId30" w:history="1">
+      <w:hyperlink r:id="rId31" w:history="1">
         <w:r>
           <w:rPr>
             <w:rStyle w:val="Hiperligao"/>
@@ -15871,7 +17072,7 @@
       </w:hyperlink>
     </w:p>
     <w:p>
-      <w:hyperlink r:id="rId31" w:history="1">
+      <w:hyperlink r:id="rId32" w:history="1">
         <w:r>
           <w:rPr>
             <w:rStyle w:val="Hiperligao"/>
@@ -15881,7 +17082,7 @@
       </w:hyperlink>
     </w:p>
     <w:p>
-      <w:hyperlink r:id="rId32" w:history="1">
+      <w:hyperlink r:id="rId33" w:history="1">
         <w:r>
           <w:rPr>
             <w:rStyle w:val="Hiperligao"/>
@@ -15970,8 +17171,8 @@
     <w:p/>
     <w:p/>
     <w:sectPr>
-      <w:headerReference w:type="default" r:id="rId33"/>
-      <w:footerReference w:type="default" r:id="rId34"/>
+      <w:headerReference w:type="default" r:id="rId34"/>
+      <w:footerReference w:type="default" r:id="rId35"/>
       <w:pgSz w:w="11906" w:h="16838"/>
       <w:pgMar w:top="1417" w:right="1701" w:bottom="1417" w:left="1701" w:header="708" w:footer="708" w:gutter="0"/>
       <w:pgBorders w:display="firstPage" w:offsetFrom="page">
@@ -17502,6 +18703,372 @@
       <w:shd w:val="clear" w:color="auto" w:fill="E1DFDD"/>
     </w:rPr>
   </w:style>
+  <w:style w:type="character" w:styleId="Hiperligaovisitada">
+    <w:name w:val="FollowedHyperlink"/>
+    <w:basedOn w:val="Tipodeletrapredefinidodopargrafo"/>
+    <w:uiPriority w:val="99"/>
+    <w:semiHidden/>
+    <w:unhideWhenUsed/>
+    <w:rsid w:val="00111B70"/>
+    <w:rPr>
+      <w:color w:val="800080" w:themeColor="followedHyperlink"/>
+      <w:u w:val="single"/>
+    </w:rPr>
+  </w:style>
+  <w:style w:type="table" w:styleId="TabelacomGrelha">
+    <w:name w:val="Table Grid"/>
+    <w:basedOn w:val="Tabelanormal"/>
+    <w:uiPriority w:val="39"/>
+    <w:rsid w:val="00111B70"/>
+    <w:pPr>
+      <w:spacing w:after="0" w:line="240" w:lineRule="auto"/>
+    </w:pPr>
+    <w:tblPr>
+      <w:tblBorders>
+        <w:top w:val="single" w:sz="4" w:space="0" w:color="auto"/>
+        <w:left w:val="single" w:sz="4" w:space="0" w:color="auto"/>
+        <w:bottom w:val="single" w:sz="4" w:space="0" w:color="auto"/>
+        <w:right w:val="single" w:sz="4" w:space="0" w:color="auto"/>
+        <w:insideH w:val="single" w:sz="4" w:space="0" w:color="auto"/>
+        <w:insideV w:val="single" w:sz="4" w:space="0" w:color="auto"/>
+      </w:tblBorders>
+    </w:tblPr>
+  </w:style>
+  <w:style w:type="table" w:styleId="TabelaSimples3">
+    <w:name w:val="Plain Table 3"/>
+    <w:basedOn w:val="Tabelanormal"/>
+    <w:uiPriority w:val="43"/>
+    <w:rsid w:val="00111B70"/>
+    <w:pPr>
+      <w:spacing w:after="0" w:line="240" w:lineRule="auto"/>
+    </w:pPr>
+    <w:tblPr>
+      <w:tblStyleRowBandSize w:val="1"/>
+      <w:tblStyleColBandSize w:val="1"/>
+    </w:tblPr>
+    <w:tblStylePr w:type="firstRow">
+      <w:rPr>
+        <w:b/>
+        <w:bCs/>
+        <w:caps/>
+      </w:rPr>
+      <w:tblPr/>
+      <w:tcPr>
+        <w:tcBorders>
+          <w:bottom w:val="single" w:sz="4" w:space="0" w:color="7F7F7F" w:themeColor="text1" w:themeTint="80"/>
+        </w:tcBorders>
+      </w:tcPr>
+    </w:tblStylePr>
+    <w:tblStylePr w:type="lastRow">
+      <w:rPr>
+        <w:b/>
+        <w:bCs/>
+        <w:caps/>
+      </w:rPr>
+      <w:tblPr/>
+      <w:tcPr>
+        <w:tcBorders>
+          <w:top w:val="nil"/>
+        </w:tcBorders>
+      </w:tcPr>
+    </w:tblStylePr>
+    <w:tblStylePr w:type="firstCol">
+      <w:rPr>
+        <w:b/>
+        <w:bCs/>
+        <w:caps/>
+      </w:rPr>
+      <w:tblPr/>
+      <w:tcPr>
+        <w:tcBorders>
+          <w:right w:val="single" w:sz="4" w:space="0" w:color="7F7F7F" w:themeColor="text1" w:themeTint="80"/>
+        </w:tcBorders>
+      </w:tcPr>
+    </w:tblStylePr>
+    <w:tblStylePr w:type="lastCol">
+      <w:rPr>
+        <w:b/>
+        <w:bCs/>
+        <w:caps/>
+      </w:rPr>
+      <w:tblPr/>
+      <w:tcPr>
+        <w:tcBorders>
+          <w:left w:val="nil"/>
+        </w:tcBorders>
+      </w:tcPr>
+    </w:tblStylePr>
+    <w:tblStylePr w:type="band1Vert">
+      <w:tblPr/>
+      <w:tcPr>
+        <w:shd w:val="clear" w:color="auto" w:fill="F2F2F2" w:themeFill="background1" w:themeFillShade="F2"/>
+      </w:tcPr>
+    </w:tblStylePr>
+    <w:tblStylePr w:type="band1Horz">
+      <w:tblPr/>
+      <w:tcPr>
+        <w:shd w:val="clear" w:color="auto" w:fill="F2F2F2" w:themeFill="background1" w:themeFillShade="F2"/>
+      </w:tcPr>
+    </w:tblStylePr>
+    <w:tblStylePr w:type="neCell">
+      <w:tblPr/>
+      <w:tcPr>
+        <w:tcBorders>
+          <w:left w:val="nil"/>
+        </w:tcBorders>
+      </w:tcPr>
+    </w:tblStylePr>
+    <w:tblStylePr w:type="nwCell">
+      <w:tblPr/>
+      <w:tcPr>
+        <w:tcBorders>
+          <w:right w:val="nil"/>
+        </w:tcBorders>
+      </w:tcPr>
+    </w:tblStylePr>
+  </w:style>
+  <w:style w:type="table" w:styleId="TabeladeGrelha5Escura-Destaque5">
+    <w:name w:val="Grid Table 5 Dark Accent 5"/>
+    <w:basedOn w:val="Tabelanormal"/>
+    <w:uiPriority w:val="50"/>
+    <w:rsid w:val="00111B70"/>
+    <w:pPr>
+      <w:spacing w:after="0" w:line="240" w:lineRule="auto"/>
+    </w:pPr>
+    <w:tblPr>
+      <w:tblStyleRowBandSize w:val="1"/>
+      <w:tblStyleColBandSize w:val="1"/>
+      <w:tblBorders>
+        <w:top w:val="single" w:sz="4" w:space="0" w:color="FFFFFF" w:themeColor="background1"/>
+        <w:left w:val="single" w:sz="4" w:space="0" w:color="FFFFFF" w:themeColor="background1"/>
+        <w:bottom w:val="single" w:sz="4" w:space="0" w:color="FFFFFF" w:themeColor="background1"/>
+        <w:right w:val="single" w:sz="4" w:space="0" w:color="FFFFFF" w:themeColor="background1"/>
+        <w:insideH w:val="single" w:sz="4" w:space="0" w:color="FFFFFF" w:themeColor="background1"/>
+        <w:insideV w:val="single" w:sz="4" w:space="0" w:color="FFFFFF" w:themeColor="background1"/>
+      </w:tblBorders>
+    </w:tblPr>
+    <w:tcPr>
+      <w:shd w:val="clear" w:color="auto" w:fill="DAEEF3" w:themeFill="accent5" w:themeFillTint="33"/>
+    </w:tcPr>
+    <w:tblStylePr w:type="firstRow">
+      <w:rPr>
+        <w:b/>
+        <w:bCs/>
+        <w:color w:val="FFFFFF" w:themeColor="background1"/>
+      </w:rPr>
+      <w:tblPr/>
+      <w:tcPr>
+        <w:tcBorders>
+          <w:top w:val="single" w:sz="4" w:space="0" w:color="FFFFFF" w:themeColor="background1"/>
+          <w:left w:val="single" w:sz="4" w:space="0" w:color="FFFFFF" w:themeColor="background1"/>
+          <w:right w:val="single" w:sz="4" w:space="0" w:color="FFFFFF" w:themeColor="background1"/>
+          <w:insideH w:val="nil"/>
+          <w:insideV w:val="nil"/>
+        </w:tcBorders>
+        <w:shd w:val="clear" w:color="auto" w:fill="4BACC6" w:themeFill="accent5"/>
+      </w:tcPr>
+    </w:tblStylePr>
+    <w:tblStylePr w:type="lastRow">
+      <w:rPr>
+        <w:b/>
+        <w:bCs/>
+        <w:color w:val="FFFFFF" w:themeColor="background1"/>
+      </w:rPr>
+      <w:tblPr/>
+      <w:tcPr>
+        <w:tcBorders>
+          <w:left w:val="single" w:sz="4" w:space="0" w:color="FFFFFF" w:themeColor="background1"/>
+          <w:bottom w:val="single" w:sz="4" w:space="0" w:color="FFFFFF" w:themeColor="background1"/>
+          <w:right w:val="single" w:sz="4" w:space="0" w:color="FFFFFF" w:themeColor="background1"/>
+          <w:insideH w:val="nil"/>
+          <w:insideV w:val="nil"/>
+        </w:tcBorders>
+        <w:shd w:val="clear" w:color="auto" w:fill="4BACC6" w:themeFill="accent5"/>
+      </w:tcPr>
+    </w:tblStylePr>
+    <w:tblStylePr w:type="firstCol">
+      <w:rPr>
+        <w:b/>
+        <w:bCs/>
+        <w:color w:val="FFFFFF" w:themeColor="background1"/>
+      </w:rPr>
+      <w:tblPr/>
+      <w:tcPr>
+        <w:tcBorders>
+          <w:top w:val="single" w:sz="4" w:space="0" w:color="FFFFFF" w:themeColor="background1"/>
+          <w:left w:val="single" w:sz="4" w:space="0" w:color="FFFFFF" w:themeColor="background1"/>
+          <w:bottom w:val="single" w:sz="4" w:space="0" w:color="FFFFFF" w:themeColor="background1"/>
+          <w:insideV w:val="nil"/>
+        </w:tcBorders>
+        <w:shd w:val="clear" w:color="auto" w:fill="4BACC6" w:themeFill="accent5"/>
+      </w:tcPr>
+    </w:tblStylePr>
+    <w:tblStylePr w:type="lastCol">
+      <w:rPr>
+        <w:b/>
+        <w:bCs/>
+        <w:color w:val="FFFFFF" w:themeColor="background1"/>
+      </w:rPr>
+      <w:tblPr/>
+      <w:tcPr>
+        <w:tcBorders>
+          <w:top w:val="single" w:sz="4" w:space="0" w:color="FFFFFF" w:themeColor="background1"/>
+          <w:bottom w:val="single" w:sz="4" w:space="0" w:color="FFFFFF" w:themeColor="background1"/>
+          <w:right w:val="single" w:sz="4" w:space="0" w:color="FFFFFF" w:themeColor="background1"/>
+          <w:insideV w:val="nil"/>
+        </w:tcBorders>
+        <w:shd w:val="clear" w:color="auto" w:fill="4BACC6" w:themeFill="accent5"/>
+      </w:tcPr>
+    </w:tblStylePr>
+    <w:tblStylePr w:type="band1Vert">
+      <w:tblPr/>
+      <w:tcPr>
+        <w:shd w:val="clear" w:color="auto" w:fill="B6DDE8" w:themeFill="accent5" w:themeFillTint="66"/>
+      </w:tcPr>
+    </w:tblStylePr>
+    <w:tblStylePr w:type="band1Horz">
+      <w:tblPr/>
+      <w:tcPr>
+        <w:shd w:val="clear" w:color="auto" w:fill="B6DDE8" w:themeFill="accent5" w:themeFillTint="66"/>
+      </w:tcPr>
+    </w:tblStylePr>
+  </w:style>
+  <w:style w:type="table" w:styleId="TabeladeGrelha3-Destaque5">
+    <w:name w:val="Grid Table 3 Accent 5"/>
+    <w:basedOn w:val="Tabelanormal"/>
+    <w:uiPriority w:val="48"/>
+    <w:rsid w:val="00111B70"/>
+    <w:pPr>
+      <w:spacing w:after="0" w:line="240" w:lineRule="auto"/>
+    </w:pPr>
+    <w:tblPr>
+      <w:tblStyleRowBandSize w:val="1"/>
+      <w:tblStyleColBandSize w:val="1"/>
+      <w:tblBorders>
+        <w:top w:val="single" w:sz="4" w:space="0" w:color="92CDDC" w:themeColor="accent5" w:themeTint="99"/>
+        <w:left w:val="single" w:sz="4" w:space="0" w:color="92CDDC" w:themeColor="accent5" w:themeTint="99"/>
+        <w:bottom w:val="single" w:sz="4" w:space="0" w:color="92CDDC" w:themeColor="accent5" w:themeTint="99"/>
+        <w:right w:val="single" w:sz="4" w:space="0" w:color="92CDDC" w:themeColor="accent5" w:themeTint="99"/>
+        <w:insideH w:val="single" w:sz="4" w:space="0" w:color="92CDDC" w:themeColor="accent5" w:themeTint="99"/>
+        <w:insideV w:val="single" w:sz="4" w:space="0" w:color="92CDDC" w:themeColor="accent5" w:themeTint="99"/>
+      </w:tblBorders>
+    </w:tblPr>
+    <w:tblStylePr w:type="firstRow">
+      <w:rPr>
+        <w:b/>
+        <w:bCs/>
+      </w:rPr>
+      <w:tblPr/>
+      <w:tcPr>
+        <w:tcBorders>
+          <w:top w:val="nil"/>
+          <w:left w:val="nil"/>
+          <w:right w:val="nil"/>
+          <w:insideH w:val="nil"/>
+          <w:insideV w:val="nil"/>
+        </w:tcBorders>
+        <w:shd w:val="clear" w:color="auto" w:fill="FFFFFF" w:themeFill="background1"/>
+      </w:tcPr>
+    </w:tblStylePr>
+    <w:tblStylePr w:type="lastRow">
+      <w:rPr>
+        <w:b/>
+        <w:bCs/>
+      </w:rPr>
+      <w:tblPr/>
+      <w:tcPr>
+        <w:tcBorders>
+          <w:left w:val="nil"/>
+          <w:bottom w:val="nil"/>
+          <w:right w:val="nil"/>
+          <w:insideH w:val="nil"/>
+          <w:insideV w:val="nil"/>
+        </w:tcBorders>
+        <w:shd w:val="clear" w:color="auto" w:fill="FFFFFF" w:themeFill="background1"/>
+      </w:tcPr>
+    </w:tblStylePr>
+    <w:tblStylePr w:type="firstCol">
+      <w:pPr>
+        <w:jc w:val="right"/>
+      </w:pPr>
+      <w:rPr>
+        <w:i/>
+        <w:iCs/>
+      </w:rPr>
+      <w:tblPr/>
+      <w:tcPr>
+        <w:tcBorders>
+          <w:top w:val="nil"/>
+          <w:left w:val="nil"/>
+          <w:bottom w:val="nil"/>
+          <w:insideH w:val="nil"/>
+          <w:insideV w:val="nil"/>
+        </w:tcBorders>
+        <w:shd w:val="clear" w:color="auto" w:fill="FFFFFF" w:themeFill="background1"/>
+      </w:tcPr>
+    </w:tblStylePr>
+    <w:tblStylePr w:type="lastCol">
+      <w:rPr>
+        <w:i/>
+        <w:iCs/>
+      </w:rPr>
+      <w:tblPr/>
+      <w:tcPr>
+        <w:tcBorders>
+          <w:top w:val="nil"/>
+          <w:bottom w:val="nil"/>
+          <w:right w:val="nil"/>
+          <w:insideH w:val="nil"/>
+          <w:insideV w:val="nil"/>
+        </w:tcBorders>
+        <w:shd w:val="clear" w:color="auto" w:fill="FFFFFF" w:themeFill="background1"/>
+      </w:tcPr>
+    </w:tblStylePr>
+    <w:tblStylePr w:type="band1Vert">
+      <w:tblPr/>
+      <w:tcPr>
+        <w:shd w:val="clear" w:color="auto" w:fill="DAEEF3" w:themeFill="accent5" w:themeFillTint="33"/>
+      </w:tcPr>
+    </w:tblStylePr>
+    <w:tblStylePr w:type="band1Horz">
+      <w:tblPr/>
+      <w:tcPr>
+        <w:shd w:val="clear" w:color="auto" w:fill="DAEEF3" w:themeFill="accent5" w:themeFillTint="33"/>
+      </w:tcPr>
+    </w:tblStylePr>
+    <w:tblStylePr w:type="neCell">
+      <w:tblPr/>
+      <w:tcPr>
+        <w:tcBorders>
+          <w:bottom w:val="single" w:sz="4" w:space="0" w:color="92CDDC" w:themeColor="accent5" w:themeTint="99"/>
+        </w:tcBorders>
+      </w:tcPr>
+    </w:tblStylePr>
+    <w:tblStylePr w:type="nwCell">
+      <w:tblPr/>
+      <w:tcPr>
+        <w:tcBorders>
+          <w:bottom w:val="single" w:sz="4" w:space="0" w:color="92CDDC" w:themeColor="accent5" w:themeTint="99"/>
+        </w:tcBorders>
+      </w:tcPr>
+    </w:tblStylePr>
+    <w:tblStylePr w:type="seCell">
+      <w:tblPr/>
+      <w:tcPr>
+        <w:tcBorders>
+          <w:top w:val="single" w:sz="4" w:space="0" w:color="92CDDC" w:themeColor="accent5" w:themeTint="99"/>
+        </w:tcBorders>
+      </w:tcPr>
+    </w:tblStylePr>
+    <w:tblStylePr w:type="swCell">
+      <w:tblPr/>
+      <w:tcPr>
+        <w:tcBorders>
+          <w:top w:val="single" w:sz="4" w:space="0" w:color="92CDDC" w:themeColor="accent5" w:themeTint="99"/>
+        </w:tcBorders>
+      </w:tcPr>
+    </w:tblStylePr>
+  </w:style>
 </w:styles>
 </file>
 
